--- a/Java/M02JavaFundamentals/L02DataTypesAndVariables/Lab/ProblemsDescription/02. Java-Fundamentals-Data-Types-and-Variables-Lab.docx
+++ b/Java/M02JavaFundamentals/L02DataTypesAndVariables/Lab/ProblemsDescription/02. Java-Fundamentals-Data-Types-and-Variables-Lab.docx
@@ -1,6 +1,6 @@
 
 <file path=word/document.xml><?xml version="1.0" encoding="utf-8"?>
-<w:document xmlns:wpc="http://schemas.microsoft.com/office/word/2010/wordprocessingCanvas" xmlns:cx="http://schemas.microsoft.com/office/drawing/2014/chartex" xmlns:cx1="http://schemas.microsoft.com/office/drawing/2015/9/8/chartex" xmlns:mc="http://schemas.openxmlformats.org/markup-compatibility/2006" xmlns:o="urn:schemas-microsoft-com:office:office" xmlns:r="http://schemas.openxmlformats.org/officeDocument/2006/relationships" xmlns:m="http://schemas.openxmlformats.org/officeDocument/2006/math" xmlns:v="urn:schemas-microsoft-com:vml" xmlns:wp14="http://schemas.microsoft.com/office/word/2010/wordprocessingDrawing" xmlns:wp="http://schemas.openxmlformats.org/drawingml/2006/wordprocessingDrawing" xmlns:w10="urn:schemas-microsoft-com:office:word" xmlns:w="http://schemas.openxmlformats.org/wordprocessingml/2006/main" xmlns:w14="http://schemas.microsoft.com/office/word/2010/wordml" xmlns:w15="http://schemas.microsoft.com/office/word/2012/wordml" xmlns:w16se="http://schemas.microsoft.com/office/word/2015/wordml/symex" xmlns:wpg="http://schemas.microsoft.com/office/word/2010/wordprocessingGroup" xmlns:wpi="http://schemas.microsoft.com/office/word/2010/wordprocessingInk" xmlns:wne="http://schemas.microsoft.com/office/word/2006/wordml" xmlns:wps="http://schemas.microsoft.com/office/word/2010/wordprocessingShape" mc:Ignorable="w14 w15 w16se wp14">
+<w:document xmlns:wpc="http://schemas.microsoft.com/office/word/2010/wordprocessingCanvas" xmlns:cx="http://schemas.microsoft.com/office/drawing/2014/chartex" xmlns:cx1="http://schemas.microsoft.com/office/drawing/2015/9/8/chartex" xmlns:cx2="http://schemas.microsoft.com/office/drawing/2015/10/21/chartex" xmlns:cx3="http://schemas.microsoft.com/office/drawing/2016/5/9/chartex" xmlns:cx4="http://schemas.microsoft.com/office/drawing/2016/5/10/chartex" xmlns:cx5="http://schemas.microsoft.com/office/drawing/2016/5/11/chartex" xmlns:cx6="http://schemas.microsoft.com/office/drawing/2016/5/12/chartex" xmlns:cx7="http://schemas.microsoft.com/office/drawing/2016/5/13/chartex" xmlns:cx8="http://schemas.microsoft.com/office/drawing/2016/5/14/chartex" xmlns:mc="http://schemas.openxmlformats.org/markup-compatibility/2006" xmlns:aink="http://schemas.microsoft.com/office/drawing/2016/ink" xmlns:am3d="http://schemas.microsoft.com/office/drawing/2017/model3d" xmlns:o="urn:schemas-microsoft-com:office:office" xmlns:r="http://schemas.openxmlformats.org/officeDocument/2006/relationships" xmlns:m="http://schemas.openxmlformats.org/officeDocument/2006/math" xmlns:v="urn:schemas-microsoft-com:vml" xmlns:wp14="http://schemas.microsoft.com/office/word/2010/wordprocessingDrawing" xmlns:wp="http://schemas.openxmlformats.org/drawingml/2006/wordprocessingDrawing" xmlns:w10="urn:schemas-microsoft-com:office:word" xmlns:w="http://schemas.openxmlformats.org/wordprocessingml/2006/main" xmlns:w14="http://schemas.microsoft.com/office/word/2010/wordml" xmlns:w15="http://schemas.microsoft.com/office/word/2012/wordml" xmlns:w16cex="http://schemas.microsoft.com/office/word/2018/wordml/cex" xmlns:w16cid="http://schemas.microsoft.com/office/word/2016/wordml/cid" xmlns:w16="http://schemas.microsoft.com/office/word/2018/wordml" xmlns:w16sdtdh="http://schemas.microsoft.com/office/word/2020/wordml/sdtdatahash" xmlns:w16se="http://schemas.microsoft.com/office/word/2015/wordml/symex" xmlns:wpg="http://schemas.microsoft.com/office/word/2010/wordprocessingGroup" xmlns:wpi="http://schemas.microsoft.com/office/word/2010/wordprocessingInk" xmlns:wne="http://schemas.microsoft.com/office/word/2006/wordml" xmlns:wps="http://schemas.microsoft.com/office/word/2010/wordprocessingShape" mc:Ignorable="w14 w15 w16se w16cid w16 w16cex w16sdtdh wp14">
   <w:body>
     <w:p>
       <w:pPr>
@@ -309,7 +309,15 @@
         <w:t xml:space="preserve">US </w:t>
       </w:r>
       <w:r>
-        <w:t>dollars formatted to 3th decimal point.</w:t>
+        <w:t xml:space="preserve">dollars formatted to </w:t>
+      </w:r>
+      <w:proofErr w:type="gramStart"/>
+      <w:r>
+        <w:t>3th</w:t>
+      </w:r>
+      <w:proofErr w:type="gramEnd"/>
+      <w:r>
+        <w:t xml:space="preserve"> decimal point.</w:t>
       </w:r>
     </w:p>
     <w:p>
@@ -1130,8 +1138,13 @@
           <w:lang w:val="bg-BG"/>
         </w:rPr>
       </w:pPr>
-      <w:r>
-        <w:t>Concat Names</w:t>
+      <w:proofErr w:type="spellStart"/>
+      <w:r>
+        <w:t>Concat</w:t>
+      </w:r>
+      <w:proofErr w:type="spellEnd"/>
+      <w:r>
+        <w:t xml:space="preserve"> Names</w:t>
       </w:r>
     </w:p>
     <w:p>
@@ -2306,12 +2319,14 @@
       <w:r>
         <w:t xml:space="preserve">, </w:t>
       </w:r>
+      <w:proofErr w:type="gramStart"/>
       <w:r>
         <w:rPr>
           <w:b/>
         </w:rPr>
         <w:t>hours</w:t>
       </w:r>
+      <w:proofErr w:type="gramEnd"/>
       <w:r>
         <w:t xml:space="preserve"> and </w:t>
       </w:r>
@@ -2541,8 +2556,6 @@
       <w:r>
         <w:t>Hints</w:t>
       </w:r>
-      <w:bookmarkStart w:id="0" w:name="_GoBack"/>
-      <w:bookmarkEnd w:id="0"/>
     </w:p>
     <w:p>
       <w:pPr>
@@ -2638,6 +2651,7 @@
       </w:pPr>
       <w:r>
         <w:rPr>
+          <w:noProof/>
           <w:lang w:val="bg-BG"/>
         </w:rPr>
         <w:lastRenderedPageBreak/>
@@ -3638,7 +3652,27 @@
                 <w:sz w:val="28"/>
                 <w:szCs w:val="14"/>
               </w:rPr>
-              <w:t xml:space="preserve">Scanner scanner = </w:t>
+              <w:t xml:space="preserve">Scanner </w:t>
+            </w:r>
+            <w:proofErr w:type="spellStart"/>
+            <w:r>
+              <w:rPr>
+                <w:rFonts w:ascii="Courier New" w:eastAsia="Times New Roman" w:hAnsi="Courier New" w:cs="Courier New"/>
+                <w:color w:val="000000"/>
+                <w:sz w:val="28"/>
+                <w:szCs w:val="14"/>
+              </w:rPr>
+              <w:t>scanner</w:t>
+            </w:r>
+            <w:proofErr w:type="spellEnd"/>
+            <w:r>
+              <w:rPr>
+                <w:rFonts w:ascii="Courier New" w:eastAsia="Times New Roman" w:hAnsi="Courier New" w:cs="Courier New"/>
+                <w:color w:val="000000"/>
+                <w:sz w:val="28"/>
+                <w:szCs w:val="14"/>
+              </w:rPr>
+              <w:t xml:space="preserve"> = </w:t>
             </w:r>
             <w:r>
               <w:rPr>
@@ -3651,6 +3685,7 @@
               </w:rPr>
               <w:t xml:space="preserve">new </w:t>
             </w:r>
+            <w:proofErr w:type="gramStart"/>
             <w:r>
               <w:rPr>
                 <w:rFonts w:ascii="Courier New" w:eastAsia="Times New Roman" w:hAnsi="Courier New" w:cs="Courier New"/>
@@ -3670,6 +3705,7 @@
               </w:rPr>
               <w:t>(</w:t>
             </w:r>
+            <w:proofErr w:type="gramEnd"/>
             <w:r>
               <w:rPr>
                 <w:rFonts w:ascii="Courier New" w:eastAsia="Times New Roman" w:hAnsi="Courier New" w:cs="Courier New"/>
@@ -3742,8 +3778,21 @@
                 <w:szCs w:val="32"/>
                 <w:lang w:eastAsia="en-GB"/>
               </w:rPr>
-              <w:t xml:space="preserve">double </w:t>
-            </w:r>
+              <w:t>double</w:t>
+            </w:r>
+            <w:r>
+              <w:rPr>
+                <w:rFonts w:ascii="Courier New" w:eastAsia="Times New Roman" w:hAnsi="Courier New" w:cs="Courier New"/>
+                <w:b/>
+                <w:bCs/>
+                <w:color w:val="000080"/>
+                <w:sz w:val="28"/>
+                <w:szCs w:val="32"/>
+                <w:lang w:val="bg-BG" w:eastAsia="en-GB"/>
+              </w:rPr>
+              <w:t xml:space="preserve"> </w:t>
+            </w:r>
+            <w:proofErr w:type="spellStart"/>
             <w:r>
               <w:rPr>
                 <w:rFonts w:ascii="Courier New" w:eastAsia="Times New Roman" w:hAnsi="Courier New" w:cs="Courier New"/>
@@ -3752,7 +3801,60 @@
                 <w:szCs w:val="32"/>
                 <w:lang w:eastAsia="en-GB"/>
               </w:rPr>
-              <w:t xml:space="preserve">dul, sh, V = </w:t>
+              <w:t>dul</w:t>
+            </w:r>
+            <w:proofErr w:type="spellEnd"/>
+            <w:r>
+              <w:rPr>
+                <w:rFonts w:ascii="Courier New" w:eastAsia="Times New Roman" w:hAnsi="Courier New" w:cs="Courier New"/>
+                <w:color w:val="000000"/>
+                <w:sz w:val="28"/>
+                <w:szCs w:val="32"/>
+                <w:lang w:val="bg-BG" w:eastAsia="en-GB"/>
+              </w:rPr>
+              <w:t xml:space="preserve">, </w:t>
+            </w:r>
+            <w:proofErr w:type="spellStart"/>
+            <w:r>
+              <w:rPr>
+                <w:rFonts w:ascii="Courier New" w:eastAsia="Times New Roman" w:hAnsi="Courier New" w:cs="Courier New"/>
+                <w:color w:val="000000"/>
+                <w:sz w:val="28"/>
+                <w:szCs w:val="32"/>
+                <w:lang w:eastAsia="en-GB"/>
+              </w:rPr>
+              <w:t>sh</w:t>
+            </w:r>
+            <w:proofErr w:type="spellEnd"/>
+            <w:r>
+              <w:rPr>
+                <w:rFonts w:ascii="Courier New" w:eastAsia="Times New Roman" w:hAnsi="Courier New" w:cs="Courier New"/>
+                <w:color w:val="000000"/>
+                <w:sz w:val="28"/>
+                <w:szCs w:val="32"/>
+                <w:lang w:val="bg-BG" w:eastAsia="en-GB"/>
+              </w:rPr>
+              <w:t xml:space="preserve">, </w:t>
+            </w:r>
+            <w:r>
+              <w:rPr>
+                <w:rFonts w:ascii="Courier New" w:eastAsia="Times New Roman" w:hAnsi="Courier New" w:cs="Courier New"/>
+                <w:color w:val="000000"/>
+                <w:sz w:val="28"/>
+                <w:szCs w:val="32"/>
+                <w:lang w:eastAsia="en-GB"/>
+              </w:rPr>
+              <w:t>V</w:t>
+            </w:r>
+            <w:r>
+              <w:rPr>
+                <w:rFonts w:ascii="Courier New" w:eastAsia="Times New Roman" w:hAnsi="Courier New" w:cs="Courier New"/>
+                <w:color w:val="000000"/>
+                <w:sz w:val="28"/>
+                <w:szCs w:val="32"/>
+                <w:lang w:val="bg-BG" w:eastAsia="en-GB"/>
+              </w:rPr>
+              <w:t xml:space="preserve"> = </w:t>
             </w:r>
             <w:r>
               <w:rPr>
@@ -3760,39 +3862,49 @@
                 <w:color w:val="0000FF"/>
                 <w:sz w:val="28"/>
                 <w:szCs w:val="32"/>
+                <w:lang w:val="bg-BG" w:eastAsia="en-GB"/>
+              </w:rPr>
+              <w:t>0</w:t>
+            </w:r>
+            <w:r>
+              <w:rPr>
+                <w:rFonts w:ascii="Courier New" w:eastAsia="Times New Roman" w:hAnsi="Courier New" w:cs="Courier New"/>
+                <w:color w:val="000000"/>
+                <w:sz w:val="28"/>
+                <w:szCs w:val="32"/>
+                <w:lang w:val="bg-BG" w:eastAsia="en-GB"/>
+              </w:rPr>
+              <w:t>;</w:t>
+            </w:r>
+            <w:r>
+              <w:rPr>
+                <w:rFonts w:ascii="Courier New" w:eastAsia="Times New Roman" w:hAnsi="Courier New" w:cs="Courier New"/>
+                <w:color w:val="000000"/>
+                <w:sz w:val="28"/>
+                <w:szCs w:val="32"/>
+                <w:lang w:val="bg-BG" w:eastAsia="en-GB"/>
+              </w:rPr>
+              <w:br/>
+            </w:r>
+            <w:r>
+              <w:rPr>
+                <w:rFonts w:ascii="Courier New" w:eastAsia="Times New Roman" w:hAnsi="Courier New" w:cs="Courier New"/>
+                <w:color w:val="000000"/>
+                <w:sz w:val="28"/>
+                <w:szCs w:val="32"/>
                 <w:lang w:eastAsia="en-GB"/>
               </w:rPr>
-              <w:t>0</w:t>
-            </w:r>
-            <w:r>
-              <w:rPr>
-                <w:rFonts w:ascii="Courier New" w:eastAsia="Times New Roman" w:hAnsi="Courier New" w:cs="Courier New"/>
-                <w:color w:val="000000"/>
-                <w:sz w:val="28"/>
-                <w:szCs w:val="32"/>
-                <w:lang w:eastAsia="en-GB"/>
-              </w:rPr>
-              <w:t>;</w:t>
-            </w:r>
-            <w:r>
-              <w:rPr>
-                <w:rFonts w:ascii="Courier New" w:eastAsia="Times New Roman" w:hAnsi="Courier New" w:cs="Courier New"/>
-                <w:color w:val="000000"/>
-                <w:sz w:val="28"/>
-                <w:szCs w:val="32"/>
-                <w:lang w:val="bg-BG" w:eastAsia="en-GB"/>
-              </w:rPr>
-              <w:br/>
-            </w:r>
-            <w:r>
-              <w:rPr>
-                <w:rFonts w:ascii="Courier New" w:eastAsia="Times New Roman" w:hAnsi="Courier New" w:cs="Courier New"/>
-                <w:color w:val="000000"/>
-                <w:sz w:val="28"/>
-                <w:szCs w:val="32"/>
-                <w:lang w:eastAsia="en-GB"/>
-              </w:rPr>
-              <w:t>System.</w:t>
+              <w:t>System</w:t>
+            </w:r>
+            <w:r>
+              <w:rPr>
+                <w:rFonts w:ascii="Courier New" w:eastAsia="Times New Roman" w:hAnsi="Courier New" w:cs="Courier New"/>
+                <w:color w:val="000000"/>
+                <w:sz w:val="28"/>
+                <w:szCs w:val="32"/>
+                <w:lang w:val="bg-BG" w:eastAsia="en-GB"/>
+              </w:rPr>
+              <w:t>.</w:t>
             </w:r>
             <w:r>
               <w:rPr>
@@ -3814,9 +3926,29 @@
                 <w:color w:val="000000"/>
                 <w:sz w:val="28"/>
                 <w:szCs w:val="32"/>
+                <w:lang w:val="bg-BG" w:eastAsia="en-GB"/>
+              </w:rPr>
+              <w:t>.</w:t>
+            </w:r>
+            <w:r>
+              <w:rPr>
+                <w:rFonts w:ascii="Courier New" w:eastAsia="Times New Roman" w:hAnsi="Courier New" w:cs="Courier New"/>
+                <w:color w:val="000000"/>
+                <w:sz w:val="28"/>
+                <w:szCs w:val="32"/>
                 <w:lang w:eastAsia="en-GB"/>
               </w:rPr>
-              <w:t>.print(</w:t>
+              <w:t>print</w:t>
+            </w:r>
+            <w:r>
+              <w:rPr>
+                <w:rFonts w:ascii="Courier New" w:eastAsia="Times New Roman" w:hAnsi="Courier New" w:cs="Courier New"/>
+                <w:color w:val="000000"/>
+                <w:sz w:val="28"/>
+                <w:szCs w:val="32"/>
+                <w:lang w:val="bg-BG" w:eastAsia="en-GB"/>
+              </w:rPr>
+              <w:t>(</w:t>
             </w:r>
             <w:r>
               <w:rPr>
@@ -3826,10 +3958,55 @@
                 <w:color w:val="008000"/>
                 <w:sz w:val="28"/>
                 <w:szCs w:val="32"/>
+                <w:lang w:val="bg-BG" w:eastAsia="en-GB"/>
+              </w:rPr>
+              <w:t>"</w:t>
+            </w:r>
+            <w:r>
+              <w:rPr>
+                <w:rFonts w:ascii="Courier New" w:eastAsia="Times New Roman" w:hAnsi="Courier New" w:cs="Courier New"/>
+                <w:b/>
+                <w:bCs/>
+                <w:color w:val="008000"/>
+                <w:sz w:val="28"/>
+                <w:szCs w:val="32"/>
                 <w:lang w:eastAsia="en-GB"/>
               </w:rPr>
-              <w:t>"Length: "</w:t>
-            </w:r>
+              <w:t>Length</w:t>
+            </w:r>
+            <w:r>
+              <w:rPr>
+                <w:rFonts w:ascii="Courier New" w:eastAsia="Times New Roman" w:hAnsi="Courier New" w:cs="Courier New"/>
+                <w:b/>
+                <w:bCs/>
+                <w:color w:val="008000"/>
+                <w:sz w:val="28"/>
+                <w:szCs w:val="32"/>
+                <w:lang w:val="bg-BG" w:eastAsia="en-GB"/>
+              </w:rPr>
+              <w:t>: "</w:t>
+            </w:r>
+            <w:r>
+              <w:rPr>
+                <w:rFonts w:ascii="Courier New" w:eastAsia="Times New Roman" w:hAnsi="Courier New" w:cs="Courier New"/>
+                <w:color w:val="000000"/>
+                <w:sz w:val="28"/>
+                <w:szCs w:val="32"/>
+                <w:lang w:val="bg-BG" w:eastAsia="en-GB"/>
+              </w:rPr>
+              <w:t>);</w:t>
+            </w:r>
+            <w:r>
+              <w:rPr>
+                <w:rFonts w:ascii="Courier New" w:eastAsia="Times New Roman" w:hAnsi="Courier New" w:cs="Courier New"/>
+                <w:color w:val="000000"/>
+                <w:sz w:val="28"/>
+                <w:szCs w:val="32"/>
+                <w:lang w:val="bg-BG" w:eastAsia="en-GB"/>
+              </w:rPr>
+              <w:br/>
+            </w:r>
+            <w:proofErr w:type="spellStart"/>
             <w:r>
               <w:rPr>
                 <w:rFonts w:ascii="Courier New" w:eastAsia="Times New Roman" w:hAnsi="Courier New" w:cs="Courier New"/>
@@ -3838,17 +4015,18 @@
                 <w:szCs w:val="32"/>
                 <w:lang w:eastAsia="en-GB"/>
               </w:rPr>
-              <w:t>);</w:t>
-            </w:r>
-            <w:r>
-              <w:rPr>
-                <w:rFonts w:ascii="Courier New" w:eastAsia="Times New Roman" w:hAnsi="Courier New" w:cs="Courier New"/>
-                <w:color w:val="000000"/>
-                <w:sz w:val="28"/>
-                <w:szCs w:val="32"/>
-                <w:lang w:val="bg-BG" w:eastAsia="en-GB"/>
-              </w:rPr>
-              <w:br/>
+              <w:t>dul</w:t>
+            </w:r>
+            <w:proofErr w:type="spellEnd"/>
+            <w:r>
+              <w:rPr>
+                <w:rFonts w:ascii="Courier New" w:eastAsia="Times New Roman" w:hAnsi="Courier New" w:cs="Courier New"/>
+                <w:color w:val="000000"/>
+                <w:sz w:val="28"/>
+                <w:szCs w:val="32"/>
+                <w:lang w:val="bg-BG" w:eastAsia="en-GB"/>
+              </w:rPr>
+              <w:t xml:space="preserve"> = </w:t>
             </w:r>
             <w:r>
               <w:rPr>
@@ -3858,7 +4036,17 @@
                 <w:szCs w:val="32"/>
                 <w:lang w:eastAsia="en-GB"/>
               </w:rPr>
-              <w:t>dul = Double.</w:t>
+              <w:t>Double</w:t>
+            </w:r>
+            <w:r>
+              <w:rPr>
+                <w:rFonts w:ascii="Courier New" w:eastAsia="Times New Roman" w:hAnsi="Courier New" w:cs="Courier New"/>
+                <w:color w:val="000000"/>
+                <w:sz w:val="28"/>
+                <w:szCs w:val="32"/>
+                <w:lang w:val="bg-BG" w:eastAsia="en-GB"/>
+              </w:rPr>
+              <w:t>.</w:t>
             </w:r>
             <w:r>
               <w:rPr>
@@ -3880,60 +4068,82 @@
                 <w:color w:val="000000"/>
                 <w:sz w:val="28"/>
                 <w:szCs w:val="32"/>
+                <w:lang w:val="bg-BG" w:eastAsia="en-GB"/>
+              </w:rPr>
+              <w:t>(</w:t>
+            </w:r>
+            <w:proofErr w:type="gramStart"/>
+            <w:r>
+              <w:rPr>
+                <w:rFonts w:ascii="Courier New" w:eastAsia="Times New Roman" w:hAnsi="Courier New" w:cs="Courier New"/>
+                <w:color w:val="000000"/>
+                <w:sz w:val="28"/>
+                <w:szCs w:val="32"/>
                 <w:lang w:eastAsia="en-GB"/>
               </w:rPr>
-              <w:t>(</w:t>
-            </w:r>
-            <w:r>
-              <w:rPr>
-                <w:rFonts w:ascii="Courier New" w:eastAsia="Times New Roman" w:hAnsi="Courier New" w:cs="Courier New"/>
+              <w:t>scanner</w:t>
+            </w:r>
+            <w:r>
+              <w:rPr>
+                <w:rFonts w:ascii="Courier New" w:eastAsia="Times New Roman" w:hAnsi="Courier New" w:cs="Courier New"/>
+                <w:color w:val="000000"/>
+                <w:sz w:val="28"/>
+                <w:szCs w:val="32"/>
+                <w:lang w:val="bg-BG" w:eastAsia="en-GB"/>
+              </w:rPr>
+              <w:t>.</w:t>
+            </w:r>
+            <w:r>
+              <w:rPr>
+                <w:rFonts w:ascii="Courier New" w:eastAsia="Times New Roman" w:hAnsi="Courier New" w:cs="Courier New"/>
+                <w:noProof/>
                 <w:color w:val="000000"/>
                 <w:sz w:val="28"/>
                 <w:szCs w:val="32"/>
                 <w:lang w:eastAsia="en-GB"/>
               </w:rPr>
-              <w:t>scanner.</w:t>
-            </w:r>
-            <w:r>
-              <w:rPr>
-                <w:rFonts w:ascii="Courier New" w:eastAsia="Times New Roman" w:hAnsi="Courier New" w:cs="Courier New"/>
-                <w:noProof/>
+              <w:t>nextLine</w:t>
+            </w:r>
+            <w:proofErr w:type="gramEnd"/>
+            <w:r>
+              <w:rPr>
+                <w:rFonts w:ascii="Courier New" w:eastAsia="Times New Roman" w:hAnsi="Courier New" w:cs="Courier New"/>
+                <w:color w:val="000000"/>
+                <w:sz w:val="28"/>
+                <w:szCs w:val="32"/>
+                <w:lang w:val="bg-BG" w:eastAsia="en-GB"/>
+              </w:rPr>
+              <w:t>());</w:t>
+            </w:r>
+            <w:r>
+              <w:rPr>
+                <w:rFonts w:ascii="Courier New" w:eastAsia="Times New Roman" w:hAnsi="Courier New" w:cs="Courier New"/>
+                <w:color w:val="000000"/>
+                <w:sz w:val="28"/>
+                <w:szCs w:val="32"/>
+                <w:lang w:val="bg-BG" w:eastAsia="en-GB"/>
+              </w:rPr>
+              <w:br/>
+            </w:r>
+            <w:r>
+              <w:rPr>
+                <w:rFonts w:ascii="Courier New" w:eastAsia="Times New Roman" w:hAnsi="Courier New" w:cs="Courier New"/>
                 <w:color w:val="000000"/>
                 <w:sz w:val="28"/>
                 <w:szCs w:val="32"/>
                 <w:lang w:eastAsia="en-GB"/>
               </w:rPr>
-              <w:t>nextLine</w:t>
-            </w:r>
-            <w:r>
-              <w:rPr>
-                <w:rFonts w:ascii="Courier New" w:eastAsia="Times New Roman" w:hAnsi="Courier New" w:cs="Courier New"/>
-                <w:color w:val="000000"/>
-                <w:sz w:val="28"/>
-                <w:szCs w:val="32"/>
-                <w:lang w:eastAsia="en-GB"/>
-              </w:rPr>
-              <w:t>());</w:t>
-            </w:r>
-            <w:r>
-              <w:rPr>
-                <w:rFonts w:ascii="Courier New" w:eastAsia="Times New Roman" w:hAnsi="Courier New" w:cs="Courier New"/>
-                <w:color w:val="000000"/>
-                <w:sz w:val="28"/>
-                <w:szCs w:val="32"/>
-                <w:lang w:val="bg-BG" w:eastAsia="en-GB"/>
-              </w:rPr>
-              <w:br/>
-            </w:r>
-            <w:r>
-              <w:rPr>
-                <w:rFonts w:ascii="Courier New" w:eastAsia="Times New Roman" w:hAnsi="Courier New" w:cs="Courier New"/>
-                <w:color w:val="000000"/>
-                <w:sz w:val="28"/>
-                <w:szCs w:val="32"/>
-                <w:lang w:eastAsia="en-GB"/>
-              </w:rPr>
-              <w:t>System.</w:t>
+              <w:t>System</w:t>
+            </w:r>
+            <w:r>
+              <w:rPr>
+                <w:rFonts w:ascii="Courier New" w:eastAsia="Times New Roman" w:hAnsi="Courier New" w:cs="Courier New"/>
+                <w:color w:val="000000"/>
+                <w:sz w:val="28"/>
+                <w:szCs w:val="32"/>
+                <w:lang w:val="bg-BG" w:eastAsia="en-GB"/>
+              </w:rPr>
+              <w:t>.</w:t>
             </w:r>
             <w:r>
               <w:rPr>
@@ -3955,9 +4165,29 @@
                 <w:color w:val="000000"/>
                 <w:sz w:val="28"/>
                 <w:szCs w:val="32"/>
+                <w:lang w:val="bg-BG" w:eastAsia="en-GB"/>
+              </w:rPr>
+              <w:t>.</w:t>
+            </w:r>
+            <w:r>
+              <w:rPr>
+                <w:rFonts w:ascii="Courier New" w:eastAsia="Times New Roman" w:hAnsi="Courier New" w:cs="Courier New"/>
+                <w:color w:val="000000"/>
+                <w:sz w:val="28"/>
+                <w:szCs w:val="32"/>
                 <w:lang w:eastAsia="en-GB"/>
               </w:rPr>
-              <w:t>.print(</w:t>
+              <w:t>print</w:t>
+            </w:r>
+            <w:r>
+              <w:rPr>
+                <w:rFonts w:ascii="Courier New" w:eastAsia="Times New Roman" w:hAnsi="Courier New" w:cs="Courier New"/>
+                <w:color w:val="000000"/>
+                <w:sz w:val="28"/>
+                <w:szCs w:val="32"/>
+                <w:lang w:val="bg-BG" w:eastAsia="en-GB"/>
+              </w:rPr>
+              <w:t>(</w:t>
             </w:r>
             <w:r>
               <w:rPr>
@@ -3967,10 +4197,55 @@
                 <w:color w:val="008000"/>
                 <w:sz w:val="28"/>
                 <w:szCs w:val="32"/>
+                <w:lang w:val="bg-BG" w:eastAsia="en-GB"/>
+              </w:rPr>
+              <w:t>"</w:t>
+            </w:r>
+            <w:r>
+              <w:rPr>
+                <w:rFonts w:ascii="Courier New" w:eastAsia="Times New Roman" w:hAnsi="Courier New" w:cs="Courier New"/>
+                <w:b/>
+                <w:bCs/>
+                <w:color w:val="008000"/>
+                <w:sz w:val="28"/>
+                <w:szCs w:val="32"/>
                 <w:lang w:eastAsia="en-GB"/>
               </w:rPr>
-              <w:t>"Width: "</w:t>
-            </w:r>
+              <w:t>Width</w:t>
+            </w:r>
+            <w:r>
+              <w:rPr>
+                <w:rFonts w:ascii="Courier New" w:eastAsia="Times New Roman" w:hAnsi="Courier New" w:cs="Courier New"/>
+                <w:b/>
+                <w:bCs/>
+                <w:color w:val="008000"/>
+                <w:sz w:val="28"/>
+                <w:szCs w:val="32"/>
+                <w:lang w:val="bg-BG" w:eastAsia="en-GB"/>
+              </w:rPr>
+              <w:t>: "</w:t>
+            </w:r>
+            <w:r>
+              <w:rPr>
+                <w:rFonts w:ascii="Courier New" w:eastAsia="Times New Roman" w:hAnsi="Courier New" w:cs="Courier New"/>
+                <w:color w:val="000000"/>
+                <w:sz w:val="28"/>
+                <w:szCs w:val="32"/>
+                <w:lang w:val="bg-BG" w:eastAsia="en-GB"/>
+              </w:rPr>
+              <w:t>);</w:t>
+            </w:r>
+            <w:r>
+              <w:rPr>
+                <w:rFonts w:ascii="Courier New" w:eastAsia="Times New Roman" w:hAnsi="Courier New" w:cs="Courier New"/>
+                <w:color w:val="000000"/>
+                <w:sz w:val="28"/>
+                <w:szCs w:val="32"/>
+                <w:lang w:val="bg-BG" w:eastAsia="en-GB"/>
+              </w:rPr>
+              <w:br/>
+            </w:r>
+            <w:proofErr w:type="spellStart"/>
             <w:r>
               <w:rPr>
                 <w:rFonts w:ascii="Courier New" w:eastAsia="Times New Roman" w:hAnsi="Courier New" w:cs="Courier New"/>
@@ -3979,17 +4254,18 @@
                 <w:szCs w:val="32"/>
                 <w:lang w:eastAsia="en-GB"/>
               </w:rPr>
-              <w:t>);</w:t>
-            </w:r>
-            <w:r>
-              <w:rPr>
-                <w:rFonts w:ascii="Courier New" w:eastAsia="Times New Roman" w:hAnsi="Courier New" w:cs="Courier New"/>
-                <w:color w:val="000000"/>
-                <w:sz w:val="28"/>
-                <w:szCs w:val="32"/>
-                <w:lang w:val="bg-BG" w:eastAsia="en-GB"/>
-              </w:rPr>
-              <w:br/>
+              <w:t>sh</w:t>
+            </w:r>
+            <w:proofErr w:type="spellEnd"/>
+            <w:r>
+              <w:rPr>
+                <w:rFonts w:ascii="Courier New" w:eastAsia="Times New Roman" w:hAnsi="Courier New" w:cs="Courier New"/>
+                <w:color w:val="000000"/>
+                <w:sz w:val="28"/>
+                <w:szCs w:val="32"/>
+                <w:lang w:val="bg-BG" w:eastAsia="en-GB"/>
+              </w:rPr>
+              <w:t xml:space="preserve"> = </w:t>
             </w:r>
             <w:r>
               <w:rPr>
@@ -3999,7 +4275,17 @@
                 <w:szCs w:val="32"/>
                 <w:lang w:eastAsia="en-GB"/>
               </w:rPr>
-              <w:t>sh = Double.</w:t>
+              <w:t>Double</w:t>
+            </w:r>
+            <w:r>
+              <w:rPr>
+                <w:rFonts w:ascii="Courier New" w:eastAsia="Times New Roman" w:hAnsi="Courier New" w:cs="Courier New"/>
+                <w:color w:val="000000"/>
+                <w:sz w:val="28"/>
+                <w:szCs w:val="32"/>
+                <w:lang w:val="bg-BG" w:eastAsia="en-GB"/>
+              </w:rPr>
+              <w:t>.</w:t>
             </w:r>
             <w:r>
               <w:rPr>
@@ -4021,60 +4307,80 @@
                 <w:color w:val="000000"/>
                 <w:sz w:val="28"/>
                 <w:szCs w:val="32"/>
+                <w:lang w:val="bg-BG" w:eastAsia="en-GB"/>
+              </w:rPr>
+              <w:t>(</w:t>
+            </w:r>
+            <w:r>
+              <w:rPr>
+                <w:rFonts w:ascii="Courier New" w:eastAsia="Times New Roman" w:hAnsi="Courier New" w:cs="Courier New"/>
+                <w:color w:val="000000"/>
+                <w:sz w:val="28"/>
+                <w:szCs w:val="32"/>
                 <w:lang w:eastAsia="en-GB"/>
               </w:rPr>
-              <w:t>(</w:t>
-            </w:r>
-            <w:r>
-              <w:rPr>
-                <w:rFonts w:ascii="Courier New" w:eastAsia="Times New Roman" w:hAnsi="Courier New" w:cs="Courier New"/>
+              <w:t>scanner</w:t>
+            </w:r>
+            <w:r>
+              <w:rPr>
+                <w:rFonts w:ascii="Courier New" w:eastAsia="Times New Roman" w:hAnsi="Courier New" w:cs="Courier New"/>
+                <w:color w:val="000000"/>
+                <w:sz w:val="28"/>
+                <w:szCs w:val="32"/>
+                <w:lang w:val="bg-BG" w:eastAsia="en-GB"/>
+              </w:rPr>
+              <w:t>.</w:t>
+            </w:r>
+            <w:r>
+              <w:rPr>
+                <w:rFonts w:ascii="Courier New" w:eastAsia="Times New Roman" w:hAnsi="Courier New" w:cs="Courier New"/>
+                <w:noProof/>
                 <w:color w:val="000000"/>
                 <w:sz w:val="28"/>
                 <w:szCs w:val="32"/>
                 <w:lang w:eastAsia="en-GB"/>
               </w:rPr>
-              <w:t>scanner.</w:t>
-            </w:r>
-            <w:r>
-              <w:rPr>
-                <w:rFonts w:ascii="Courier New" w:eastAsia="Times New Roman" w:hAnsi="Courier New" w:cs="Courier New"/>
-                <w:noProof/>
+              <w:t>nextLine</w:t>
+            </w:r>
+            <w:r>
+              <w:rPr>
+                <w:rFonts w:ascii="Courier New" w:eastAsia="Times New Roman" w:hAnsi="Courier New" w:cs="Courier New"/>
+                <w:color w:val="000000"/>
+                <w:sz w:val="28"/>
+                <w:szCs w:val="32"/>
+                <w:lang w:val="bg-BG" w:eastAsia="en-GB"/>
+              </w:rPr>
+              <w:t>());</w:t>
+            </w:r>
+            <w:r>
+              <w:rPr>
+                <w:rFonts w:ascii="Courier New" w:eastAsia="Times New Roman" w:hAnsi="Courier New" w:cs="Courier New"/>
+                <w:color w:val="000000"/>
+                <w:sz w:val="28"/>
+                <w:szCs w:val="32"/>
+                <w:lang w:val="bg-BG" w:eastAsia="en-GB"/>
+              </w:rPr>
+              <w:br/>
+            </w:r>
+            <w:r>
+              <w:rPr>
+                <w:rFonts w:ascii="Courier New" w:eastAsia="Times New Roman" w:hAnsi="Courier New" w:cs="Courier New"/>
                 <w:color w:val="000000"/>
                 <w:sz w:val="28"/>
                 <w:szCs w:val="32"/>
                 <w:lang w:eastAsia="en-GB"/>
               </w:rPr>
-              <w:t>nextLine</w:t>
-            </w:r>
-            <w:r>
-              <w:rPr>
-                <w:rFonts w:ascii="Courier New" w:eastAsia="Times New Roman" w:hAnsi="Courier New" w:cs="Courier New"/>
-                <w:color w:val="000000"/>
-                <w:sz w:val="28"/>
-                <w:szCs w:val="32"/>
-                <w:lang w:eastAsia="en-GB"/>
-              </w:rPr>
-              <w:t>());</w:t>
-            </w:r>
-            <w:r>
-              <w:rPr>
-                <w:rFonts w:ascii="Courier New" w:eastAsia="Times New Roman" w:hAnsi="Courier New" w:cs="Courier New"/>
-                <w:color w:val="000000"/>
-                <w:sz w:val="28"/>
-                <w:szCs w:val="32"/>
-                <w:lang w:val="bg-BG" w:eastAsia="en-GB"/>
-              </w:rPr>
-              <w:br/>
-            </w:r>
-            <w:r>
-              <w:rPr>
-                <w:rFonts w:ascii="Courier New" w:eastAsia="Times New Roman" w:hAnsi="Courier New" w:cs="Courier New"/>
-                <w:color w:val="000000"/>
-                <w:sz w:val="28"/>
-                <w:szCs w:val="32"/>
-                <w:lang w:eastAsia="en-GB"/>
-              </w:rPr>
-              <w:t>System.</w:t>
+              <w:t>System</w:t>
+            </w:r>
+            <w:r>
+              <w:rPr>
+                <w:rFonts w:ascii="Courier New" w:eastAsia="Times New Roman" w:hAnsi="Courier New" w:cs="Courier New"/>
+                <w:color w:val="000000"/>
+                <w:sz w:val="28"/>
+                <w:szCs w:val="32"/>
+                <w:lang w:val="bg-BG" w:eastAsia="en-GB"/>
+              </w:rPr>
+              <w:t>.</w:t>
             </w:r>
             <w:r>
               <w:rPr>
@@ -4096,9 +4402,29 @@
                 <w:color w:val="000000"/>
                 <w:sz w:val="28"/>
                 <w:szCs w:val="32"/>
+                <w:lang w:val="bg-BG" w:eastAsia="en-GB"/>
+              </w:rPr>
+              <w:t>.</w:t>
+            </w:r>
+            <w:r>
+              <w:rPr>
+                <w:rFonts w:ascii="Courier New" w:eastAsia="Times New Roman" w:hAnsi="Courier New" w:cs="Courier New"/>
+                <w:color w:val="000000"/>
+                <w:sz w:val="28"/>
+                <w:szCs w:val="32"/>
                 <w:lang w:eastAsia="en-GB"/>
               </w:rPr>
-              <w:t>.print(</w:t>
+              <w:t>print</w:t>
+            </w:r>
+            <w:r>
+              <w:rPr>
+                <w:rFonts w:ascii="Courier New" w:eastAsia="Times New Roman" w:hAnsi="Courier New" w:cs="Courier New"/>
+                <w:color w:val="000000"/>
+                <w:sz w:val="28"/>
+                <w:szCs w:val="32"/>
+                <w:lang w:val="bg-BG" w:eastAsia="en-GB"/>
+              </w:rPr>
+              <w:t>(</w:t>
             </w:r>
             <w:r>
               <w:rPr>
@@ -4108,9 +4434,53 @@
                 <w:color w:val="008000"/>
                 <w:sz w:val="28"/>
                 <w:szCs w:val="32"/>
+                <w:lang w:val="bg-BG" w:eastAsia="en-GB"/>
+              </w:rPr>
+              <w:t>"</w:t>
+            </w:r>
+            <w:r>
+              <w:rPr>
+                <w:rFonts w:ascii="Courier New" w:eastAsia="Times New Roman" w:hAnsi="Courier New" w:cs="Courier New"/>
+                <w:b/>
+                <w:bCs/>
+                <w:color w:val="008000"/>
+                <w:sz w:val="28"/>
+                <w:szCs w:val="32"/>
                 <w:lang w:eastAsia="en-GB"/>
               </w:rPr>
-              <w:t>"Height: "</w:t>
+              <w:t>Height</w:t>
+            </w:r>
+            <w:r>
+              <w:rPr>
+                <w:rFonts w:ascii="Courier New" w:eastAsia="Times New Roman" w:hAnsi="Courier New" w:cs="Courier New"/>
+                <w:b/>
+                <w:bCs/>
+                <w:color w:val="008000"/>
+                <w:sz w:val="28"/>
+                <w:szCs w:val="32"/>
+                <w:lang w:val="bg-BG" w:eastAsia="en-GB"/>
+              </w:rPr>
+              <w:t>: "</w:t>
+            </w:r>
+            <w:r>
+              <w:rPr>
+                <w:rFonts w:ascii="Courier New" w:eastAsia="Times New Roman" w:hAnsi="Courier New" w:cs="Courier New"/>
+                <w:color w:val="000000"/>
+                <w:sz w:val="28"/>
+                <w:szCs w:val="32"/>
+                <w:lang w:val="bg-BG" w:eastAsia="en-GB"/>
+              </w:rPr>
+              <w:t>);</w:t>
+            </w:r>
+            <w:r>
+              <w:rPr>
+                <w:rFonts w:ascii="Courier New" w:eastAsia="Times New Roman" w:hAnsi="Courier New" w:cs="Courier New"/>
+                <w:color w:val="000000"/>
+                <w:sz w:val="28"/>
+                <w:szCs w:val="32"/>
+                <w:lang w:val="bg-BG" w:eastAsia="en-GB"/>
+              </w:rPr>
+              <w:br/>
             </w:r>
             <w:r>
               <w:rPr>
@@ -4120,17 +4490,17 @@
                 <w:szCs w:val="32"/>
                 <w:lang w:eastAsia="en-GB"/>
               </w:rPr>
-              <w:t>);</w:t>
-            </w:r>
-            <w:r>
-              <w:rPr>
-                <w:rFonts w:ascii="Courier New" w:eastAsia="Times New Roman" w:hAnsi="Courier New" w:cs="Courier New"/>
-                <w:color w:val="000000"/>
-                <w:sz w:val="28"/>
-                <w:szCs w:val="32"/>
-                <w:lang w:val="bg-BG" w:eastAsia="en-GB"/>
-              </w:rPr>
-              <w:br/>
+              <w:t>V</w:t>
+            </w:r>
+            <w:r>
+              <w:rPr>
+                <w:rFonts w:ascii="Courier New" w:eastAsia="Times New Roman" w:hAnsi="Courier New" w:cs="Courier New"/>
+                <w:color w:val="000000"/>
+                <w:sz w:val="28"/>
+                <w:szCs w:val="32"/>
+                <w:lang w:val="bg-BG" w:eastAsia="en-GB"/>
+              </w:rPr>
+              <w:t xml:space="preserve"> = </w:t>
             </w:r>
             <w:r>
               <w:rPr>
@@ -4140,7 +4510,17 @@
                 <w:szCs w:val="32"/>
                 <w:lang w:eastAsia="en-GB"/>
               </w:rPr>
-              <w:t>V = Double.</w:t>
+              <w:t>Double</w:t>
+            </w:r>
+            <w:r>
+              <w:rPr>
+                <w:rFonts w:ascii="Courier New" w:eastAsia="Times New Roman" w:hAnsi="Courier New" w:cs="Courier New"/>
+                <w:color w:val="000000"/>
+                <w:sz w:val="28"/>
+                <w:szCs w:val="32"/>
+                <w:lang w:val="bg-BG" w:eastAsia="en-GB"/>
+              </w:rPr>
+              <w:t>.</w:t>
             </w:r>
             <w:r>
               <w:rPr>
@@ -4162,10 +4542,93 @@
                 <w:color w:val="000000"/>
                 <w:sz w:val="28"/>
                 <w:szCs w:val="32"/>
+                <w:lang w:val="bg-BG" w:eastAsia="en-GB"/>
+              </w:rPr>
+              <w:t>(</w:t>
+            </w:r>
+            <w:r>
+              <w:rPr>
+                <w:rFonts w:ascii="Courier New" w:eastAsia="Times New Roman" w:hAnsi="Courier New" w:cs="Courier New"/>
+                <w:color w:val="000000"/>
+                <w:sz w:val="28"/>
+                <w:szCs w:val="32"/>
                 <w:lang w:eastAsia="en-GB"/>
               </w:rPr>
+              <w:t>scanner</w:t>
+            </w:r>
+            <w:r>
+              <w:rPr>
+                <w:rFonts w:ascii="Courier New" w:eastAsia="Times New Roman" w:hAnsi="Courier New" w:cs="Courier New"/>
+                <w:color w:val="000000"/>
+                <w:sz w:val="28"/>
+                <w:szCs w:val="32"/>
+                <w:lang w:val="bg-BG" w:eastAsia="en-GB"/>
+              </w:rPr>
+              <w:t>.</w:t>
+            </w:r>
+            <w:r>
+              <w:rPr>
+                <w:rFonts w:ascii="Courier New" w:eastAsia="Times New Roman" w:hAnsi="Courier New" w:cs="Courier New"/>
+                <w:noProof/>
+                <w:color w:val="000000"/>
+                <w:sz w:val="28"/>
+                <w:szCs w:val="32"/>
+                <w:lang w:eastAsia="en-GB"/>
+              </w:rPr>
+              <w:t>nextLine</w:t>
+            </w:r>
+            <w:r>
+              <w:rPr>
+                <w:rFonts w:ascii="Courier New" w:eastAsia="Times New Roman" w:hAnsi="Courier New" w:cs="Courier New"/>
+                <w:color w:val="000000"/>
+                <w:sz w:val="28"/>
+                <w:szCs w:val="32"/>
+                <w:lang w:val="bg-BG" w:eastAsia="en-GB"/>
+              </w:rPr>
+              <w:t>());</w:t>
+            </w:r>
+            <w:r>
+              <w:rPr>
+                <w:rFonts w:ascii="Courier New" w:eastAsia="Times New Roman" w:hAnsi="Courier New" w:cs="Courier New"/>
+                <w:color w:val="000000"/>
+                <w:sz w:val="28"/>
+                <w:szCs w:val="32"/>
+                <w:lang w:val="bg-BG" w:eastAsia="en-GB"/>
+              </w:rPr>
+              <w:br/>
+            </w:r>
+            <w:r>
+              <w:rPr>
+                <w:rFonts w:ascii="Courier New" w:eastAsia="Times New Roman" w:hAnsi="Courier New" w:cs="Courier New"/>
+                <w:color w:val="000000"/>
+                <w:sz w:val="28"/>
+                <w:szCs w:val="32"/>
+                <w:lang w:eastAsia="en-GB"/>
+              </w:rPr>
+              <w:t>V</w:t>
+            </w:r>
+            <w:r>
+              <w:rPr>
+                <w:rFonts w:ascii="Courier New" w:eastAsia="Times New Roman" w:hAnsi="Courier New" w:cs="Courier New"/>
+                <w:color w:val="000000"/>
+                <w:sz w:val="28"/>
+                <w:szCs w:val="32"/>
+                <w:lang w:val="bg-BG" w:eastAsia="en-GB"/>
+              </w:rPr>
+              <w:t xml:space="preserve"> = </w:t>
+            </w:r>
+            <w:r>
+              <w:rPr>
+                <w:rFonts w:ascii="Courier New" w:eastAsia="Times New Roman" w:hAnsi="Courier New" w:cs="Courier New"/>
+                <w:noProof/>
+                <w:color w:val="000000"/>
+                <w:sz w:val="28"/>
+                <w:szCs w:val="32"/>
+                <w:lang w:val="bg-BG" w:eastAsia="en-GB"/>
+              </w:rPr>
               <w:t>(</w:t>
             </w:r>
+            <w:proofErr w:type="spellStart"/>
             <w:r>
               <w:rPr>
                 <w:rFonts w:ascii="Courier New" w:eastAsia="Times New Roman" w:hAnsi="Courier New" w:cs="Courier New"/>
@@ -4174,7 +4637,50 @@
                 <w:szCs w:val="32"/>
                 <w:lang w:eastAsia="en-GB"/>
               </w:rPr>
-              <w:t>scanner.</w:t>
+              <w:t>dul</w:t>
+            </w:r>
+            <w:proofErr w:type="spellEnd"/>
+            <w:r>
+              <w:rPr>
+                <w:rFonts w:ascii="Courier New" w:eastAsia="Times New Roman" w:hAnsi="Courier New" w:cs="Courier New"/>
+                <w:color w:val="000000"/>
+                <w:sz w:val="28"/>
+                <w:szCs w:val="32"/>
+                <w:lang w:val="bg-BG" w:eastAsia="en-GB"/>
+              </w:rPr>
+              <w:t xml:space="preserve"> + </w:t>
+            </w:r>
+            <w:proofErr w:type="spellStart"/>
+            <w:r>
+              <w:rPr>
+                <w:rFonts w:ascii="Courier New" w:eastAsia="Times New Roman" w:hAnsi="Courier New" w:cs="Courier New"/>
+                <w:color w:val="000000"/>
+                <w:sz w:val="28"/>
+                <w:szCs w:val="32"/>
+                <w:lang w:eastAsia="en-GB"/>
+              </w:rPr>
+              <w:t>sh</w:t>
+            </w:r>
+            <w:proofErr w:type="spellEnd"/>
+            <w:r>
+              <w:rPr>
+                <w:rFonts w:ascii="Courier New" w:eastAsia="Times New Roman" w:hAnsi="Courier New" w:cs="Courier New"/>
+                <w:color w:val="000000"/>
+                <w:sz w:val="28"/>
+                <w:szCs w:val="32"/>
+                <w:lang w:val="bg-BG" w:eastAsia="en-GB"/>
+              </w:rPr>
+              <w:t xml:space="preserve"> + </w:t>
+            </w:r>
+            <w:r>
+              <w:rPr>
+                <w:rFonts w:ascii="Courier New" w:eastAsia="Times New Roman" w:hAnsi="Courier New" w:cs="Courier New"/>
+                <w:color w:val="000000"/>
+                <w:sz w:val="28"/>
+                <w:szCs w:val="32"/>
+                <w:lang w:eastAsia="en-GB"/>
+              </w:rPr>
+              <w:t>V</w:t>
             </w:r>
             <w:r>
               <w:rPr>
@@ -4183,121 +4689,69 @@
                 <w:color w:val="000000"/>
                 <w:sz w:val="28"/>
                 <w:szCs w:val="32"/>
+                <w:lang w:val="bg-BG" w:eastAsia="en-GB"/>
+              </w:rPr>
+              <w:t xml:space="preserve">) </w:t>
+            </w:r>
+            <w:r>
+              <w:rPr>
+                <w:rFonts w:ascii="Courier New" w:eastAsia="Times New Roman" w:hAnsi="Courier New" w:cs="Courier New"/>
+                <w:color w:val="000000"/>
+                <w:sz w:val="28"/>
+                <w:szCs w:val="32"/>
+                <w:lang w:val="bg-BG" w:eastAsia="en-GB"/>
+              </w:rPr>
+              <w:t xml:space="preserve">/ </w:t>
+            </w:r>
+            <w:r>
+              <w:rPr>
+                <w:rFonts w:ascii="Courier New" w:eastAsia="Times New Roman" w:hAnsi="Courier New" w:cs="Courier New"/>
+                <w:color w:val="0000FF"/>
+                <w:sz w:val="28"/>
+                <w:szCs w:val="32"/>
+                <w:lang w:val="bg-BG" w:eastAsia="en-GB"/>
+              </w:rPr>
+              <w:t>3</w:t>
+            </w:r>
+            <w:r>
+              <w:rPr>
+                <w:rFonts w:ascii="Courier New" w:eastAsia="Times New Roman" w:hAnsi="Courier New" w:cs="Courier New"/>
+                <w:color w:val="000000"/>
+                <w:sz w:val="28"/>
+                <w:szCs w:val="32"/>
+                <w:lang w:val="bg-BG" w:eastAsia="en-GB"/>
+              </w:rPr>
+              <w:t>;</w:t>
+            </w:r>
+            <w:r>
+              <w:rPr>
+                <w:rFonts w:ascii="Courier New" w:eastAsia="Times New Roman" w:hAnsi="Courier New" w:cs="Courier New"/>
+                <w:color w:val="000000"/>
+                <w:sz w:val="28"/>
+                <w:szCs w:val="32"/>
+                <w:lang w:val="bg-BG" w:eastAsia="en-GB"/>
+              </w:rPr>
+              <w:br/>
+            </w:r>
+            <w:r>
+              <w:rPr>
+                <w:rFonts w:ascii="Courier New" w:eastAsia="Times New Roman" w:hAnsi="Courier New" w:cs="Courier New"/>
+                <w:color w:val="000000"/>
+                <w:sz w:val="28"/>
+                <w:szCs w:val="32"/>
                 <w:lang w:eastAsia="en-GB"/>
               </w:rPr>
-              <w:t>nextLine</w:t>
-            </w:r>
-            <w:r>
-              <w:rPr>
-                <w:rFonts w:ascii="Courier New" w:eastAsia="Times New Roman" w:hAnsi="Courier New" w:cs="Courier New"/>
-                <w:color w:val="000000"/>
-                <w:sz w:val="28"/>
-                <w:szCs w:val="32"/>
-                <w:lang w:eastAsia="en-GB"/>
-              </w:rPr>
-              <w:t>());</w:t>
-            </w:r>
-            <w:r>
-              <w:rPr>
-                <w:rFonts w:ascii="Courier New" w:eastAsia="Times New Roman" w:hAnsi="Courier New" w:cs="Courier New"/>
-                <w:color w:val="000000"/>
-                <w:sz w:val="28"/>
-                <w:szCs w:val="32"/>
-                <w:lang w:val="bg-BG" w:eastAsia="en-GB"/>
-              </w:rPr>
-              <w:br/>
-            </w:r>
-            <w:r>
-              <w:rPr>
-                <w:rFonts w:ascii="Courier New" w:eastAsia="Times New Roman" w:hAnsi="Courier New" w:cs="Courier New"/>
-                <w:color w:val="000000"/>
-                <w:sz w:val="28"/>
-                <w:szCs w:val="32"/>
-                <w:lang w:eastAsia="en-GB"/>
-              </w:rPr>
-              <w:t xml:space="preserve">V = </w:t>
-            </w:r>
-            <w:r>
-              <w:rPr>
-                <w:rFonts w:ascii="Courier New" w:eastAsia="Times New Roman" w:hAnsi="Courier New" w:cs="Courier New"/>
-                <w:noProof/>
-                <w:color w:val="000000"/>
-                <w:sz w:val="28"/>
-                <w:szCs w:val="32"/>
-                <w:lang w:eastAsia="en-GB"/>
-              </w:rPr>
-              <w:t>(</w:t>
-            </w:r>
-            <w:r>
-              <w:rPr>
-                <w:rFonts w:ascii="Courier New" w:eastAsia="Times New Roman" w:hAnsi="Courier New" w:cs="Courier New"/>
-                <w:color w:val="000000"/>
-                <w:sz w:val="28"/>
-                <w:szCs w:val="32"/>
-                <w:lang w:eastAsia="en-GB"/>
-              </w:rPr>
-              <w:t>dul + sh + V</w:t>
-            </w:r>
-            <w:r>
-              <w:rPr>
-                <w:rFonts w:ascii="Courier New" w:eastAsia="Times New Roman" w:hAnsi="Courier New" w:cs="Courier New"/>
-                <w:noProof/>
-                <w:color w:val="000000"/>
-                <w:sz w:val="28"/>
-                <w:szCs w:val="32"/>
-                <w:lang w:eastAsia="en-GB"/>
-              </w:rPr>
-              <w:t xml:space="preserve">) </w:t>
-            </w:r>
-            <w:r>
-              <w:rPr>
-                <w:rFonts w:ascii="Courier New" w:eastAsia="Times New Roman" w:hAnsi="Courier New" w:cs="Courier New"/>
-                <w:color w:val="000000"/>
-                <w:sz w:val="28"/>
-                <w:szCs w:val="32"/>
-                <w:lang w:eastAsia="en-GB"/>
-              </w:rPr>
-              <w:t xml:space="preserve">/ </w:t>
-            </w:r>
-            <w:r>
-              <w:rPr>
-                <w:rFonts w:ascii="Courier New" w:eastAsia="Times New Roman" w:hAnsi="Courier New" w:cs="Courier New"/>
-                <w:color w:val="0000FF"/>
-                <w:sz w:val="28"/>
-                <w:szCs w:val="32"/>
-                <w:lang w:eastAsia="en-GB"/>
-              </w:rPr>
-              <w:t>3</w:t>
-            </w:r>
-            <w:r>
-              <w:rPr>
-                <w:rFonts w:ascii="Courier New" w:eastAsia="Times New Roman" w:hAnsi="Courier New" w:cs="Courier New"/>
-                <w:color w:val="000000"/>
-                <w:sz w:val="28"/>
-                <w:szCs w:val="32"/>
-                <w:lang w:eastAsia="en-GB"/>
-              </w:rPr>
-              <w:t>;</w:t>
-            </w:r>
-            <w:r>
-              <w:rPr>
-                <w:rFonts w:ascii="Courier New" w:eastAsia="Times New Roman" w:hAnsi="Courier New" w:cs="Courier New"/>
-                <w:color w:val="000000"/>
-                <w:sz w:val="28"/>
-                <w:szCs w:val="32"/>
-                <w:lang w:val="bg-BG" w:eastAsia="en-GB"/>
-              </w:rPr>
-              <w:br/>
-            </w:r>
-            <w:r>
-              <w:rPr>
-                <w:rFonts w:ascii="Courier New" w:eastAsia="Times New Roman" w:hAnsi="Courier New" w:cs="Courier New"/>
-                <w:color w:val="000000"/>
-                <w:sz w:val="28"/>
-                <w:szCs w:val="32"/>
-                <w:lang w:eastAsia="en-GB"/>
-              </w:rPr>
-              <w:t>System.</w:t>
+              <w:t>System</w:t>
+            </w:r>
+            <w:r>
+              <w:rPr>
+                <w:rFonts w:ascii="Courier New" w:eastAsia="Times New Roman" w:hAnsi="Courier New" w:cs="Courier New"/>
+                <w:color w:val="000000"/>
+                <w:sz w:val="28"/>
+                <w:szCs w:val="32"/>
+                <w:lang w:val="bg-BG" w:eastAsia="en-GB"/>
+              </w:rPr>
+              <w:t>.</w:t>
             </w:r>
             <w:r>
               <w:rPr>
@@ -4319,9 +4773,31 @@
                 <w:color w:val="000000"/>
                 <w:sz w:val="28"/>
                 <w:szCs w:val="32"/>
+                <w:lang w:val="bg-BG" w:eastAsia="en-GB"/>
+              </w:rPr>
+              <w:t>.</w:t>
+            </w:r>
+            <w:proofErr w:type="spellStart"/>
+            <w:r>
+              <w:rPr>
+                <w:rFonts w:ascii="Courier New" w:eastAsia="Times New Roman" w:hAnsi="Courier New" w:cs="Courier New"/>
+                <w:color w:val="000000"/>
+                <w:sz w:val="28"/>
+                <w:szCs w:val="32"/>
                 <w:lang w:eastAsia="en-GB"/>
               </w:rPr>
-              <w:t>.printf(</w:t>
+              <w:t>printf</w:t>
+            </w:r>
+            <w:proofErr w:type="spellEnd"/>
+            <w:r>
+              <w:rPr>
+                <w:rFonts w:ascii="Courier New" w:eastAsia="Times New Roman" w:hAnsi="Courier New" w:cs="Courier New"/>
+                <w:color w:val="000000"/>
+                <w:sz w:val="28"/>
+                <w:szCs w:val="32"/>
+                <w:lang w:val="bg-BG" w:eastAsia="en-GB"/>
+              </w:rPr>
+              <w:t>(</w:t>
             </w:r>
             <w:r>
               <w:rPr>
@@ -4331,19 +4807,111 @@
                 <w:color w:val="008000"/>
                 <w:sz w:val="28"/>
                 <w:szCs w:val="32"/>
+                <w:lang w:val="bg-BG" w:eastAsia="en-GB"/>
+              </w:rPr>
+              <w:t>"</w:t>
+            </w:r>
+            <w:r>
+              <w:rPr>
+                <w:rFonts w:ascii="Courier New" w:eastAsia="Times New Roman" w:hAnsi="Courier New" w:cs="Courier New"/>
+                <w:b/>
+                <w:bCs/>
+                <w:color w:val="008000"/>
+                <w:sz w:val="28"/>
+                <w:szCs w:val="32"/>
                 <w:lang w:eastAsia="en-GB"/>
               </w:rPr>
-              <w:t>"Pyramid Volume: %.2f"</w:t>
-            </w:r>
-            <w:r>
-              <w:rPr>
-                <w:rFonts w:ascii="Courier New" w:eastAsia="Times New Roman" w:hAnsi="Courier New" w:cs="Courier New"/>
-                <w:color w:val="000000"/>
+              <w:t>Pyramid</w:t>
+            </w:r>
+            <w:r>
+              <w:rPr>
+                <w:rFonts w:ascii="Courier New" w:eastAsia="Times New Roman" w:hAnsi="Courier New" w:cs="Courier New"/>
+                <w:b/>
+                <w:bCs/>
+                <w:color w:val="008000"/>
+                <w:sz w:val="28"/>
+                <w:szCs w:val="32"/>
+                <w:lang w:val="bg-BG" w:eastAsia="en-GB"/>
+              </w:rPr>
+              <w:t xml:space="preserve"> </w:t>
+            </w:r>
+            <w:r>
+              <w:rPr>
+                <w:rFonts w:ascii="Courier New" w:eastAsia="Times New Roman" w:hAnsi="Courier New" w:cs="Courier New"/>
+                <w:b/>
+                <w:bCs/>
+                <w:color w:val="008000"/>
                 <w:sz w:val="28"/>
                 <w:szCs w:val="32"/>
                 <w:lang w:eastAsia="en-GB"/>
               </w:rPr>
-              <w:t>, V);</w:t>
+              <w:t>Volume</w:t>
+            </w:r>
+            <w:r>
+              <w:rPr>
+                <w:rFonts w:ascii="Courier New" w:eastAsia="Times New Roman" w:hAnsi="Courier New" w:cs="Courier New"/>
+                <w:b/>
+                <w:bCs/>
+                <w:color w:val="008000"/>
+                <w:sz w:val="28"/>
+                <w:szCs w:val="32"/>
+                <w:lang w:val="bg-BG" w:eastAsia="en-GB"/>
+              </w:rPr>
+              <w:t>: %.2</w:t>
+            </w:r>
+            <w:r>
+              <w:rPr>
+                <w:rFonts w:ascii="Courier New" w:eastAsia="Times New Roman" w:hAnsi="Courier New" w:cs="Courier New"/>
+                <w:b/>
+                <w:bCs/>
+                <w:color w:val="008000"/>
+                <w:sz w:val="28"/>
+                <w:szCs w:val="32"/>
+                <w:lang w:eastAsia="en-GB"/>
+              </w:rPr>
+              <w:t>f</w:t>
+            </w:r>
+            <w:r>
+              <w:rPr>
+                <w:rFonts w:ascii="Courier New" w:eastAsia="Times New Roman" w:hAnsi="Courier New" w:cs="Courier New"/>
+                <w:b/>
+                <w:bCs/>
+                <w:color w:val="008000"/>
+                <w:sz w:val="28"/>
+                <w:szCs w:val="32"/>
+                <w:lang w:val="bg-BG" w:eastAsia="en-GB"/>
+              </w:rPr>
+              <w:t>"</w:t>
+            </w:r>
+            <w:r>
+              <w:rPr>
+                <w:rFonts w:ascii="Courier New" w:eastAsia="Times New Roman" w:hAnsi="Courier New" w:cs="Courier New"/>
+                <w:color w:val="000000"/>
+                <w:sz w:val="28"/>
+                <w:szCs w:val="32"/>
+                <w:lang w:val="bg-BG" w:eastAsia="en-GB"/>
+              </w:rPr>
+              <w:t xml:space="preserve">, </w:t>
+            </w:r>
+            <w:r>
+              <w:rPr>
+                <w:rFonts w:ascii="Courier New" w:eastAsia="Times New Roman" w:hAnsi="Courier New" w:cs="Courier New"/>
+                <w:color w:val="000000"/>
+                <w:sz w:val="28"/>
+                <w:szCs w:val="32"/>
+                <w:lang w:eastAsia="en-GB"/>
+              </w:rPr>
+              <w:t>V</w:t>
+            </w:r>
+            <w:r>
+              <w:rPr>
+                <w:rFonts w:ascii="Courier New" w:eastAsia="Times New Roman" w:hAnsi="Courier New" w:cs="Courier New"/>
+                <w:color w:val="000000"/>
+                <w:sz w:val="28"/>
+                <w:szCs w:val="32"/>
+                <w:lang w:val="bg-BG" w:eastAsia="en-GB"/>
+              </w:rPr>
+              <w:t>);</w:t>
             </w:r>
           </w:p>
           <w:p>
@@ -4353,6 +4921,7 @@
                 <w:rFonts w:ascii="Consolas" w:hAnsi="Consolas"/>
                 <w:bCs/>
                 <w:noProof/>
+                <w:lang w:val="bg-BG"/>
               </w:rPr>
             </w:pPr>
           </w:p>
@@ -4388,8 +4957,13 @@
         <w:t>Reduce the span</w:t>
       </w:r>
       <w:r>
-        <w:t xml:space="preserve"> of the variables by declaring them in the moment they receive a value, not before</w:t>
-      </w:r>
+        <w:t xml:space="preserve"> of the variables by declaring them in the moment they receive a value, not </w:t>
+      </w:r>
+      <w:proofErr w:type="gramStart"/>
+      <w:r>
+        <w:t>before</w:t>
+      </w:r>
+      <w:proofErr w:type="gramEnd"/>
     </w:p>
     <w:p>
       <w:pPr>
@@ -4430,7 +5004,15 @@
         <w:t>(</w:t>
       </w:r>
       <w:r>
-        <w:t>example: "dul" should become length, etc.)</w:t>
+        <w:t>example: "</w:t>
+      </w:r>
+      <w:proofErr w:type="spellStart"/>
+      <w:r>
+        <w:t>dul</w:t>
+      </w:r>
+      <w:proofErr w:type="spellEnd"/>
+      <w:r>
+        <w:t>" should become length, etc.)</w:t>
       </w:r>
     </w:p>
     <w:p>
@@ -4656,7 +5238,25 @@
                 <w:sz w:val="28"/>
                 <w:szCs w:val="14"/>
               </w:rPr>
-              <w:t xml:space="preserve">Scanner scanner = </w:t>
+              <w:t xml:space="preserve">Scanner </w:t>
+            </w:r>
+            <w:proofErr w:type="spellStart"/>
+            <w:r>
+              <w:rPr>
+                <w:color w:val="000000"/>
+                <w:sz w:val="28"/>
+                <w:szCs w:val="14"/>
+              </w:rPr>
+              <w:t>scanner</w:t>
+            </w:r>
+            <w:proofErr w:type="spellEnd"/>
+            <w:r>
+              <w:rPr>
+                <w:color w:val="000000"/>
+                <w:sz w:val="28"/>
+                <w:szCs w:val="14"/>
+              </w:rPr>
+              <w:t xml:space="preserve"> = </w:t>
             </w:r>
             <w:r>
               <w:rPr>
@@ -4668,6 +5268,7 @@
               </w:rPr>
               <w:t xml:space="preserve">new </w:t>
             </w:r>
+            <w:proofErr w:type="gramStart"/>
             <w:r>
               <w:rPr>
                 <w:color w:val="000000"/>
@@ -4685,6 +5286,7 @@
               </w:rPr>
               <w:t>(</w:t>
             </w:r>
+            <w:proofErr w:type="gramEnd"/>
             <w:r>
               <w:rPr>
                 <w:color w:val="000000"/>
@@ -4768,6 +5370,7 @@
               </w:rPr>
               <w:t xml:space="preserve"> </w:t>
             </w:r>
+            <w:proofErr w:type="spellStart"/>
             <w:r>
               <w:rPr>
                 <w:rFonts w:ascii="Courier New" w:eastAsia="Times New Roman" w:hAnsi="Courier New" w:cs="Courier New"/>
@@ -4778,6 +5381,7 @@
               </w:rPr>
               <w:t>kolkko</w:t>
             </w:r>
+            <w:proofErr w:type="spellEnd"/>
             <w:r>
               <w:rPr>
                 <w:rFonts w:ascii="Courier New" w:eastAsia="Times New Roman" w:hAnsi="Courier New" w:cs="Courier New"/>
@@ -4907,6 +5511,7 @@
               </w:rPr>
               <w:t xml:space="preserve"> </w:t>
             </w:r>
+            <w:proofErr w:type="spellStart"/>
             <w:r>
               <w:rPr>
                 <w:rFonts w:ascii="Courier New" w:eastAsia="Times New Roman" w:hAnsi="Courier New" w:cs="Courier New"/>
@@ -4917,6 +5522,7 @@
               </w:rPr>
               <w:t>obshto</w:t>
             </w:r>
+            <w:proofErr w:type="spellEnd"/>
             <w:r>
               <w:rPr>
                 <w:rFonts w:ascii="Courier New" w:eastAsia="Times New Roman" w:hAnsi="Courier New" w:cs="Courier New"/>
@@ -4981,6 +5587,7 @@
               </w:rPr>
               <w:t xml:space="preserve"> </w:t>
             </w:r>
+            <w:proofErr w:type="spellStart"/>
             <w:r>
               <w:rPr>
                 <w:rFonts w:ascii="Courier New" w:eastAsia="Times New Roman" w:hAnsi="Courier New" w:cs="Courier New"/>
@@ -4991,6 +5598,7 @@
               </w:rPr>
               <w:t>takova</w:t>
             </w:r>
+            <w:proofErr w:type="spellEnd"/>
             <w:r>
               <w:rPr>
                 <w:rFonts w:ascii="Courier New" w:eastAsia="Times New Roman" w:hAnsi="Courier New" w:cs="Courier New"/>
@@ -5031,6 +5639,7 @@
               </w:rPr>
               <w:br/>
             </w:r>
+            <w:proofErr w:type="spellStart"/>
             <w:r>
               <w:rPr>
                 <w:rFonts w:ascii="Courier New" w:eastAsia="Times New Roman" w:hAnsi="Courier New" w:cs="Courier New"/>
@@ -5043,6 +5652,7 @@
               </w:rPr>
               <w:t>boolean</w:t>
             </w:r>
+            <w:proofErr w:type="spellEnd"/>
             <w:r>
               <w:rPr>
                 <w:rFonts w:ascii="Courier New" w:eastAsia="Times New Roman" w:hAnsi="Courier New" w:cs="Courier New"/>
@@ -5166,6 +5776,7 @@
               </w:rPr>
               <w:t xml:space="preserve"> </w:t>
             </w:r>
+            <w:proofErr w:type="spellStart"/>
             <w:r>
               <w:rPr>
                 <w:rFonts w:ascii="Courier New" w:eastAsia="Times New Roman" w:hAnsi="Courier New" w:cs="Courier New"/>
@@ -5176,6 +5787,7 @@
               </w:rPr>
               <w:t>ch</w:t>
             </w:r>
+            <w:proofErr w:type="spellEnd"/>
             <w:r>
               <w:rPr>
                 <w:rFonts w:ascii="Courier New" w:eastAsia="Times New Roman" w:hAnsi="Courier New" w:cs="Courier New"/>
@@ -5206,6 +5818,7 @@
               </w:rPr>
               <w:t xml:space="preserve">; </w:t>
             </w:r>
+            <w:proofErr w:type="spellStart"/>
             <w:r>
               <w:rPr>
                 <w:rFonts w:ascii="Courier New" w:eastAsia="Times New Roman" w:hAnsi="Courier New" w:cs="Courier New"/>
@@ -5216,6 +5829,7 @@
               </w:rPr>
               <w:t>ch</w:t>
             </w:r>
+            <w:proofErr w:type="spellEnd"/>
             <w:r>
               <w:rPr>
                 <w:rFonts w:ascii="Courier New" w:eastAsia="Times New Roman" w:hAnsi="Courier New" w:cs="Courier New"/>
@@ -5226,6 +5840,7 @@
               </w:rPr>
               <w:t xml:space="preserve"> &lt;= </w:t>
             </w:r>
+            <w:proofErr w:type="spellStart"/>
             <w:r>
               <w:rPr>
                 <w:rFonts w:ascii="Courier New" w:eastAsia="Times New Roman" w:hAnsi="Courier New" w:cs="Courier New"/>
@@ -5236,6 +5851,7 @@
               </w:rPr>
               <w:t>kolkko</w:t>
             </w:r>
+            <w:proofErr w:type="spellEnd"/>
             <w:r>
               <w:rPr>
                 <w:rFonts w:ascii="Courier New" w:eastAsia="Times New Roman" w:hAnsi="Courier New" w:cs="Courier New"/>
@@ -5246,6 +5862,7 @@
               </w:rPr>
               <w:t xml:space="preserve">; </w:t>
             </w:r>
+            <w:proofErr w:type="spellStart"/>
             <w:r>
               <w:rPr>
                 <w:rFonts w:ascii="Courier New" w:eastAsia="Times New Roman" w:hAnsi="Courier New" w:cs="Courier New"/>
@@ -5256,6 +5873,7 @@
               </w:rPr>
               <w:t>ch</w:t>
             </w:r>
+            <w:proofErr w:type="spellEnd"/>
             <w:r>
               <w:rPr>
                 <w:rFonts w:ascii="Courier New" w:eastAsia="Times New Roman" w:hAnsi="Courier New" w:cs="Courier New"/>
@@ -5277,6 +5895,7 @@
               <w:br/>
               <w:t xml:space="preserve">    </w:t>
             </w:r>
+            <w:proofErr w:type="spellStart"/>
             <w:r>
               <w:rPr>
                 <w:rFonts w:ascii="Courier New" w:eastAsia="Times New Roman" w:hAnsi="Courier New" w:cs="Courier New"/>
@@ -5287,6 +5906,7 @@
               </w:rPr>
               <w:t>takova</w:t>
             </w:r>
+            <w:proofErr w:type="spellEnd"/>
             <w:r>
               <w:rPr>
                 <w:rFonts w:ascii="Courier New" w:eastAsia="Times New Roman" w:hAnsi="Courier New" w:cs="Courier New"/>
@@ -5297,6 +5917,7 @@
               </w:rPr>
               <w:t xml:space="preserve"> = </w:t>
             </w:r>
+            <w:proofErr w:type="spellStart"/>
             <w:r>
               <w:rPr>
                 <w:rFonts w:ascii="Courier New" w:eastAsia="Times New Roman" w:hAnsi="Courier New" w:cs="Courier New"/>
@@ -5307,6 +5928,7 @@
               </w:rPr>
               <w:t>ch</w:t>
             </w:r>
+            <w:proofErr w:type="spellEnd"/>
             <w:r>
               <w:rPr>
                 <w:rFonts w:ascii="Courier New" w:eastAsia="Times New Roman" w:hAnsi="Courier New" w:cs="Courier New"/>
@@ -5363,6 +5985,7 @@
               </w:rPr>
               <w:t>(</w:t>
             </w:r>
+            <w:proofErr w:type="spellStart"/>
             <w:r>
               <w:rPr>
                 <w:rFonts w:ascii="Courier New" w:eastAsia="Times New Roman" w:hAnsi="Courier New" w:cs="Courier New"/>
@@ -5373,6 +5996,7 @@
               </w:rPr>
               <w:t>ch</w:t>
             </w:r>
+            <w:proofErr w:type="spellEnd"/>
             <w:r>
               <w:rPr>
                 <w:rFonts w:ascii="Courier New" w:eastAsia="Times New Roman" w:hAnsi="Courier New" w:cs="Courier New"/>
@@ -5425,6 +6049,7 @@
               <w:br/>
               <w:t xml:space="preserve">        </w:t>
             </w:r>
+            <w:proofErr w:type="spellStart"/>
             <w:r>
               <w:rPr>
                 <w:rFonts w:ascii="Courier New" w:eastAsia="Times New Roman" w:hAnsi="Courier New" w:cs="Courier New"/>
@@ -5435,6 +6060,7 @@
               </w:rPr>
               <w:t>obshto</w:t>
             </w:r>
+            <w:proofErr w:type="spellEnd"/>
             <w:r>
               <w:rPr>
                 <w:rFonts w:ascii="Courier New" w:eastAsia="Times New Roman" w:hAnsi="Courier New" w:cs="Courier New"/>
@@ -5445,6 +6071,7 @@
               </w:rPr>
               <w:t xml:space="preserve"> += </w:t>
             </w:r>
+            <w:proofErr w:type="spellStart"/>
             <w:r>
               <w:rPr>
                 <w:rFonts w:ascii="Courier New" w:eastAsia="Times New Roman" w:hAnsi="Courier New" w:cs="Courier New"/>
@@ -5455,6 +6082,7 @@
               </w:rPr>
               <w:t>ch</w:t>
             </w:r>
+            <w:proofErr w:type="spellEnd"/>
             <w:r>
               <w:rPr>
                 <w:rFonts w:ascii="Courier New" w:eastAsia="Times New Roman" w:hAnsi="Courier New" w:cs="Courier New"/>
@@ -5496,6 +6124,7 @@
               <w:br/>
               <w:t xml:space="preserve">        </w:t>
             </w:r>
+            <w:proofErr w:type="spellStart"/>
             <w:r>
               <w:rPr>
                 <w:rFonts w:ascii="Courier New" w:eastAsia="Times New Roman" w:hAnsi="Courier New" w:cs="Courier New"/>
@@ -5506,6 +6135,7 @@
               </w:rPr>
               <w:t>ch</w:t>
             </w:r>
+            <w:proofErr w:type="spellEnd"/>
             <w:r>
               <w:rPr>
                 <w:rFonts w:ascii="Courier New" w:eastAsia="Times New Roman" w:hAnsi="Courier New" w:cs="Courier New"/>
@@ -5516,6 +6146,7 @@
               </w:rPr>
               <w:t xml:space="preserve"> = </w:t>
             </w:r>
+            <w:proofErr w:type="spellStart"/>
             <w:r>
               <w:rPr>
                 <w:rFonts w:ascii="Courier New" w:eastAsia="Times New Roman" w:hAnsi="Courier New" w:cs="Courier New"/>
@@ -5526,6 +6157,7 @@
               </w:rPr>
               <w:t>ch</w:t>
             </w:r>
+            <w:proofErr w:type="spellEnd"/>
             <w:r>
               <w:rPr>
                 <w:rFonts w:ascii="Courier New" w:eastAsia="Times New Roman" w:hAnsi="Courier New" w:cs="Courier New"/>
@@ -5629,6 +6261,7 @@
               </w:rPr>
               <w:t>(</w:t>
             </w:r>
+            <w:proofErr w:type="spellStart"/>
             <w:r>
               <w:rPr>
                 <w:rFonts w:ascii="Courier New" w:eastAsia="Times New Roman" w:hAnsi="Courier New" w:cs="Courier New"/>
@@ -5639,6 +6272,7 @@
               </w:rPr>
               <w:t>obshto</w:t>
             </w:r>
+            <w:proofErr w:type="spellEnd"/>
             <w:r>
               <w:rPr>
                 <w:rFonts w:ascii="Courier New" w:eastAsia="Times New Roman" w:hAnsi="Courier New" w:cs="Courier New"/>
@@ -5691,6 +6325,7 @@
               </w:rPr>
               <w:t>(</w:t>
             </w:r>
+            <w:proofErr w:type="spellStart"/>
             <w:r>
               <w:rPr>
                 <w:rFonts w:ascii="Courier New" w:eastAsia="Times New Roman" w:hAnsi="Courier New" w:cs="Courier New"/>
@@ -5701,6 +6336,7 @@
               </w:rPr>
               <w:t>obshto</w:t>
             </w:r>
+            <w:proofErr w:type="spellEnd"/>
             <w:r>
               <w:rPr>
                 <w:rFonts w:ascii="Courier New" w:eastAsia="Times New Roman" w:hAnsi="Courier New" w:cs="Courier New"/>
@@ -5753,6 +6389,7 @@
               </w:rPr>
               <w:t>(</w:t>
             </w:r>
+            <w:proofErr w:type="spellStart"/>
             <w:r>
               <w:rPr>
                 <w:rFonts w:ascii="Courier New" w:eastAsia="Times New Roman" w:hAnsi="Courier New" w:cs="Courier New"/>
@@ -5763,6 +6400,7 @@
               </w:rPr>
               <w:t>obshto</w:t>
             </w:r>
+            <w:proofErr w:type="spellEnd"/>
             <w:r>
               <w:rPr>
                 <w:rFonts w:ascii="Courier New" w:eastAsia="Times New Roman" w:hAnsi="Courier New" w:cs="Courier New"/>
@@ -5848,6 +6486,7 @@
               </w:rPr>
               <w:t>.</w:t>
             </w:r>
+            <w:proofErr w:type="spellStart"/>
             <w:r>
               <w:rPr>
                 <w:rFonts w:ascii="Courier New" w:eastAsia="Times New Roman" w:hAnsi="Courier New" w:cs="Courier New"/>
@@ -5858,6 +6497,7 @@
               </w:rPr>
               <w:t>printf</w:t>
             </w:r>
+            <w:proofErr w:type="spellEnd"/>
             <w:r>
               <w:rPr>
                 <w:rFonts w:ascii="Courier New" w:eastAsia="Times New Roman" w:hAnsi="Courier New" w:cs="Courier New"/>
@@ -5962,6 +6602,7 @@
               </w:rPr>
               <w:t xml:space="preserve">, </w:t>
             </w:r>
+            <w:proofErr w:type="spellStart"/>
             <w:r>
               <w:rPr>
                 <w:rFonts w:ascii="Courier New" w:eastAsia="Times New Roman" w:hAnsi="Courier New" w:cs="Courier New"/>
@@ -5972,6 +6613,7 @@
               </w:rPr>
               <w:t>takova</w:t>
             </w:r>
+            <w:proofErr w:type="spellEnd"/>
             <w:r>
               <w:rPr>
                 <w:rFonts w:ascii="Courier New" w:eastAsia="Times New Roman" w:hAnsi="Courier New" w:cs="Courier New"/>
@@ -6013,6 +6655,7 @@
               <w:br/>
               <w:t xml:space="preserve">    </w:t>
             </w:r>
+            <w:proofErr w:type="spellStart"/>
             <w:r>
               <w:rPr>
                 <w:rFonts w:ascii="Courier New" w:eastAsia="Times New Roman" w:hAnsi="Courier New" w:cs="Courier New"/>
@@ -6023,6 +6666,7 @@
               </w:rPr>
               <w:t>obshto</w:t>
             </w:r>
+            <w:proofErr w:type="spellEnd"/>
             <w:r>
               <w:rPr>
                 <w:rFonts w:ascii="Courier New" w:eastAsia="Times New Roman" w:hAnsi="Courier New" w:cs="Courier New"/>
@@ -6064,6 +6708,7 @@
               <w:br/>
               <w:t xml:space="preserve">    </w:t>
             </w:r>
+            <w:proofErr w:type="spellStart"/>
             <w:r>
               <w:rPr>
                 <w:rFonts w:ascii="Courier New" w:eastAsia="Times New Roman" w:hAnsi="Courier New" w:cs="Courier New"/>
@@ -6074,6 +6719,7 @@
               </w:rPr>
               <w:t>ch</w:t>
             </w:r>
+            <w:proofErr w:type="spellEnd"/>
             <w:r>
               <w:rPr>
                 <w:rFonts w:ascii="Courier New" w:eastAsia="Times New Roman" w:hAnsi="Courier New" w:cs="Courier New"/>
@@ -6084,6 +6730,7 @@
               </w:rPr>
               <w:t xml:space="preserve"> = </w:t>
             </w:r>
+            <w:proofErr w:type="spellStart"/>
             <w:r>
               <w:rPr>
                 <w:rFonts w:ascii="Courier New" w:eastAsia="Times New Roman" w:hAnsi="Courier New" w:cs="Courier New"/>
@@ -6094,6 +6741,7 @@
               </w:rPr>
               <w:t>takova</w:t>
             </w:r>
+            <w:proofErr w:type="spellEnd"/>
             <w:r>
               <w:rPr>
                 <w:rFonts w:ascii="Courier New" w:eastAsia="Times New Roman" w:hAnsi="Courier New" w:cs="Courier New"/>
@@ -6152,8 +6800,13 @@
         </w:rPr>
       </w:pPr>
       <w:r>
-        <w:t>Reduce the span of the variables by declaring them in the moment they receive a value, not before</w:t>
-      </w:r>
+        <w:t xml:space="preserve">Reduce the span of the variables by declaring them in the moment they receive a value, not </w:t>
+      </w:r>
+      <w:proofErr w:type="gramStart"/>
+      <w:r>
+        <w:t>before</w:t>
+      </w:r>
+      <w:proofErr w:type="gramEnd"/>
     </w:p>
     <w:p>
       <w:pPr>
@@ -6200,8 +6853,13 @@
         </w:rPr>
       </w:pPr>
       <w:r>
-        <w:t>Search for variables that have multiple purpose. If you find any, introduce a new variable</w:t>
-      </w:r>
+        <w:t xml:space="preserve">Search for variables that have multiple purpose. If you find any, introduce a new </w:t>
+      </w:r>
+      <w:proofErr w:type="gramStart"/>
+      <w:r>
+        <w:t>variable</w:t>
+      </w:r>
+      <w:proofErr w:type="gramEnd"/>
     </w:p>
     <w:p>
       <w:pPr>
@@ -6230,7 +6888,7 @@
 </file>
 
 <file path=word/endnotes.xml><?xml version="1.0" encoding="utf-8"?>
-<w:endnotes xmlns:wpc="http://schemas.microsoft.com/office/word/2010/wordprocessingCanvas" xmlns:cx="http://schemas.microsoft.com/office/drawing/2014/chartex" xmlns:cx1="http://schemas.microsoft.com/office/drawing/2015/9/8/chartex" xmlns:mc="http://schemas.openxmlformats.org/markup-compatibility/2006" xmlns:o="urn:schemas-microsoft-com:office:office" xmlns:r="http://schemas.openxmlformats.org/officeDocument/2006/relationships" xmlns:m="http://schemas.openxmlformats.org/officeDocument/2006/math" xmlns:v="urn:schemas-microsoft-com:vml" xmlns:wp14="http://schemas.microsoft.com/office/word/2010/wordprocessingDrawing" xmlns:wp="http://schemas.openxmlformats.org/drawingml/2006/wordprocessingDrawing" xmlns:w10="urn:schemas-microsoft-com:office:word" xmlns:w="http://schemas.openxmlformats.org/wordprocessingml/2006/main" xmlns:w14="http://schemas.microsoft.com/office/word/2010/wordml" xmlns:w15="http://schemas.microsoft.com/office/word/2012/wordml" xmlns:w16se="http://schemas.microsoft.com/office/word/2015/wordml/symex" xmlns:wpg="http://schemas.microsoft.com/office/word/2010/wordprocessingGroup" xmlns:wpi="http://schemas.microsoft.com/office/word/2010/wordprocessingInk" xmlns:wne="http://schemas.microsoft.com/office/word/2006/wordml" xmlns:wps="http://schemas.microsoft.com/office/word/2010/wordprocessingShape" mc:Ignorable="w14 w15 w16se wp14">
+<w:endnotes xmlns:wpc="http://schemas.microsoft.com/office/word/2010/wordprocessingCanvas" xmlns:cx="http://schemas.microsoft.com/office/drawing/2014/chartex" xmlns:cx1="http://schemas.microsoft.com/office/drawing/2015/9/8/chartex" xmlns:cx2="http://schemas.microsoft.com/office/drawing/2015/10/21/chartex" xmlns:cx3="http://schemas.microsoft.com/office/drawing/2016/5/9/chartex" xmlns:cx4="http://schemas.microsoft.com/office/drawing/2016/5/10/chartex" xmlns:cx5="http://schemas.microsoft.com/office/drawing/2016/5/11/chartex" xmlns:cx6="http://schemas.microsoft.com/office/drawing/2016/5/12/chartex" xmlns:cx7="http://schemas.microsoft.com/office/drawing/2016/5/13/chartex" xmlns:cx8="http://schemas.microsoft.com/office/drawing/2016/5/14/chartex" xmlns:mc="http://schemas.openxmlformats.org/markup-compatibility/2006" xmlns:aink="http://schemas.microsoft.com/office/drawing/2016/ink" xmlns:am3d="http://schemas.microsoft.com/office/drawing/2017/model3d" xmlns:o="urn:schemas-microsoft-com:office:office" xmlns:r="http://schemas.openxmlformats.org/officeDocument/2006/relationships" xmlns:m="http://schemas.openxmlformats.org/officeDocument/2006/math" xmlns:v="urn:schemas-microsoft-com:vml" xmlns:wp14="http://schemas.microsoft.com/office/word/2010/wordprocessingDrawing" xmlns:wp="http://schemas.openxmlformats.org/drawingml/2006/wordprocessingDrawing" xmlns:w10="urn:schemas-microsoft-com:office:word" xmlns:w="http://schemas.openxmlformats.org/wordprocessingml/2006/main" xmlns:w14="http://schemas.microsoft.com/office/word/2010/wordml" xmlns:w15="http://schemas.microsoft.com/office/word/2012/wordml" xmlns:w16cex="http://schemas.microsoft.com/office/word/2018/wordml/cex" xmlns:w16cid="http://schemas.microsoft.com/office/word/2016/wordml/cid" xmlns:w16="http://schemas.microsoft.com/office/word/2018/wordml" xmlns:w16sdtdh="http://schemas.microsoft.com/office/word/2020/wordml/sdtdatahash" xmlns:w16se="http://schemas.microsoft.com/office/word/2015/wordml/symex" xmlns:wpg="http://schemas.microsoft.com/office/word/2010/wordprocessingGroup" xmlns:wpi="http://schemas.microsoft.com/office/word/2010/wordprocessingInk" xmlns:wne="http://schemas.microsoft.com/office/word/2006/wordml" xmlns:wps="http://schemas.microsoft.com/office/word/2010/wordprocessingShape" mc:Ignorable="w14 w15 w16se w16cid w16 w16cex w16sdtdh wp14">
   <w:endnote w:type="separator" w:id="-1">
     <w:p>
       <w:pPr>
@@ -6255,7 +6913,7 @@
 </file>
 
 <file path=word/footer1.xml><?xml version="1.0" encoding="utf-8"?>
-<w:ftr xmlns:wpc="http://schemas.microsoft.com/office/word/2010/wordprocessingCanvas" xmlns:cx="http://schemas.microsoft.com/office/drawing/2014/chartex" xmlns:cx1="http://schemas.microsoft.com/office/drawing/2015/9/8/chartex" xmlns:mc="http://schemas.openxmlformats.org/markup-compatibility/2006" xmlns:o="urn:schemas-microsoft-com:office:office" xmlns:r="http://schemas.openxmlformats.org/officeDocument/2006/relationships" xmlns:m="http://schemas.openxmlformats.org/officeDocument/2006/math" xmlns:v="urn:schemas-microsoft-com:vml" xmlns:wp14="http://schemas.microsoft.com/office/word/2010/wordprocessingDrawing" xmlns:wp="http://schemas.openxmlformats.org/drawingml/2006/wordprocessingDrawing" xmlns:w10="urn:schemas-microsoft-com:office:word" xmlns:w="http://schemas.openxmlformats.org/wordprocessingml/2006/main" xmlns:w14="http://schemas.microsoft.com/office/word/2010/wordml" xmlns:w15="http://schemas.microsoft.com/office/word/2012/wordml" xmlns:w16se="http://schemas.microsoft.com/office/word/2015/wordml/symex" xmlns:wpg="http://schemas.microsoft.com/office/word/2010/wordprocessingGroup" xmlns:wpi="http://schemas.microsoft.com/office/word/2010/wordprocessingInk" xmlns:wne="http://schemas.microsoft.com/office/word/2006/wordml" xmlns:wps="http://schemas.microsoft.com/office/word/2010/wordprocessingShape" mc:Ignorable="w14 w15 w16se wp14">
+<w:ftr xmlns:wpc="http://schemas.microsoft.com/office/word/2010/wordprocessingCanvas" xmlns:cx="http://schemas.microsoft.com/office/drawing/2014/chartex" xmlns:cx1="http://schemas.microsoft.com/office/drawing/2015/9/8/chartex" xmlns:cx2="http://schemas.microsoft.com/office/drawing/2015/10/21/chartex" xmlns:cx3="http://schemas.microsoft.com/office/drawing/2016/5/9/chartex" xmlns:cx4="http://schemas.microsoft.com/office/drawing/2016/5/10/chartex" xmlns:cx5="http://schemas.microsoft.com/office/drawing/2016/5/11/chartex" xmlns:cx6="http://schemas.microsoft.com/office/drawing/2016/5/12/chartex" xmlns:cx7="http://schemas.microsoft.com/office/drawing/2016/5/13/chartex" xmlns:cx8="http://schemas.microsoft.com/office/drawing/2016/5/14/chartex" xmlns:mc="http://schemas.openxmlformats.org/markup-compatibility/2006" xmlns:aink="http://schemas.microsoft.com/office/drawing/2016/ink" xmlns:am3d="http://schemas.microsoft.com/office/drawing/2017/model3d" xmlns:o="urn:schemas-microsoft-com:office:office" xmlns:r="http://schemas.openxmlformats.org/officeDocument/2006/relationships" xmlns:m="http://schemas.openxmlformats.org/officeDocument/2006/math" xmlns:v="urn:schemas-microsoft-com:vml" xmlns:wp14="http://schemas.microsoft.com/office/word/2010/wordprocessingDrawing" xmlns:wp="http://schemas.openxmlformats.org/drawingml/2006/wordprocessingDrawing" xmlns:w10="urn:schemas-microsoft-com:office:word" xmlns:w="http://schemas.openxmlformats.org/wordprocessingml/2006/main" xmlns:w14="http://schemas.microsoft.com/office/word/2010/wordml" xmlns:w15="http://schemas.microsoft.com/office/word/2012/wordml" xmlns:w16cex="http://schemas.microsoft.com/office/word/2018/wordml/cex" xmlns:w16cid="http://schemas.microsoft.com/office/word/2016/wordml/cid" xmlns:w16="http://schemas.microsoft.com/office/word/2018/wordml" xmlns:w16sdtdh="http://schemas.microsoft.com/office/word/2020/wordml/sdtdatahash" xmlns:w16se="http://schemas.microsoft.com/office/word/2015/wordml/symex" xmlns:wpg="http://schemas.microsoft.com/office/word/2010/wordprocessingGroup" xmlns:wpi="http://schemas.microsoft.com/office/word/2010/wordprocessingInk" xmlns:wne="http://schemas.microsoft.com/office/word/2006/wordml" xmlns:wps="http://schemas.microsoft.com/office/word/2010/wordprocessingShape" mc:Ignorable="w14 w15 w16se w16cid w16 w16cex w16sdtdh wp14">
   <w:p>
     <w:pPr>
       <w:pStyle w:val="Footer"/>
@@ -6436,7 +7094,7 @@
                               <w:szCs w:val="17"/>
                             </w:rPr>
                           </w:pPr>
-                          <w:bookmarkStart w:id="1" w:name="_Hlk24191091"/>
+                          <w:bookmarkStart w:id="0" w:name="_Hlk24191091"/>
                           <w:r>
                             <w:rPr>
                               <w:sz w:val="17"/>
@@ -6444,12 +7102,21 @@
                             </w:rPr>
                             <w:t xml:space="preserve">© </w:t>
                           </w:r>
+                          <w:proofErr w:type="spellStart"/>
                           <w:r>
                             <w:rPr>
                               <w:sz w:val="17"/>
                               <w:szCs w:val="17"/>
                             </w:rPr>
-                            <w:t xml:space="preserve">SoftUni – </w:t>
+                            <w:t>SoftUni</w:t>
+                          </w:r>
+                          <w:proofErr w:type="spellEnd"/>
+                          <w:r>
+                            <w:rPr>
+                              <w:sz w:val="17"/>
+                              <w:szCs w:val="17"/>
+                            </w:rPr>
+                            <w:t xml:space="preserve"> – </w:t>
                           </w:r>
                           <w:hyperlink r:id="rId1" w:history="1">
                             <w:r>
@@ -6572,7 +7239,7 @@
                             <w:t>.</w:t>
                           </w:r>
                         </w:p>
-                        <w:bookmarkEnd w:id="1"/>
+                        <w:bookmarkEnd w:id="0"/>
                         <w:p>
                           <w:pPr>
                             <w:spacing w:line="240" w:lineRule="auto"/>
@@ -6801,7 +7468,7 @@
                                               <a14:useLocalDpi xmlns:a14="http://schemas.microsoft.com/office/drawing/2010/main" val="0"/>
                                             </a:ext>
                                             <a:ext uri="{837473B0-CC2E-450A-ABE3-18F120FF3D39}">
-                                              <a1611:picAttrSrcUrl xmlns="" xmlns:cx2="http://schemas.microsoft.com/office/drawing/2015/10/21/chartex" xmlns:cx3="http://schemas.microsoft.com/office/drawing/2016/5/9/chartex" xmlns:cx4="http://schemas.microsoft.com/office/drawing/2016/5/10/chartex" xmlns:cx5="http://schemas.microsoft.com/office/drawing/2016/5/11/chartex" xmlns:cx6="http://schemas.microsoft.com/office/drawing/2016/5/12/chartex" xmlns:cx7="http://schemas.microsoft.com/office/drawing/2016/5/13/chartex" xmlns:cx8="http://schemas.microsoft.com/office/drawing/2016/5/14/chartex" xmlns:aink="http://schemas.microsoft.com/office/drawing/2016/ink" xmlns:am3d="http://schemas.microsoft.com/office/drawing/2017/model3d" xmlns:o="urn:schemas-microsoft-com:office:office" xmlns:v="urn:schemas-microsoft-com:vml" xmlns:w10="urn:schemas-microsoft-com:office:word" xmlns:w="http://schemas.openxmlformats.org/wordprocessingml/2006/main" xmlns:w16cid="http://schemas.microsoft.com/office/word/2016/wordml/cid" xmlns:a1611="http://schemas.microsoft.com/office/drawing/2016/11/main" r:id="rId10"/>
+                                              <a1611:picAttrSrcUrl xmlns:a1611="http://schemas.microsoft.com/office/drawing/2016/11/main" r:id="rId10"/>
                                             </a:ext>
                                           </a:extLst>
                                         </a:blip>
@@ -7519,7 +8186,7 @@
                                         <a14:useLocalDpi xmlns:a14="http://schemas.microsoft.com/office/drawing/2010/main" val="0"/>
                                       </a:ext>
                                       <a:ext uri="{837473B0-CC2E-450A-ABE3-18F120FF3D39}">
-                                        <a1611:picAttrSrcUrl xmlns:a1611="http://schemas.microsoft.com/office/drawing/2016/11/main" xmlns:w16cid="http://schemas.microsoft.com/office/word/2016/wordml/cid" xmlns:w="http://schemas.openxmlformats.org/wordprocessingml/2006/main" xmlns:w10="urn:schemas-microsoft-com:office:word" xmlns:v="urn:schemas-microsoft-com:vml" xmlns:o="urn:schemas-microsoft-com:office:office" xmlns:am3d="http://schemas.microsoft.com/office/drawing/2017/model3d" xmlns:aink="http://schemas.microsoft.com/office/drawing/2016/ink" xmlns:cx8="http://schemas.microsoft.com/office/drawing/2016/5/14/chartex" xmlns:cx7="http://schemas.microsoft.com/office/drawing/2016/5/13/chartex" xmlns:cx6="http://schemas.microsoft.com/office/drawing/2016/5/12/chartex" xmlns:cx5="http://schemas.microsoft.com/office/drawing/2016/5/11/chartex" xmlns:cx4="http://schemas.microsoft.com/office/drawing/2016/5/10/chartex" xmlns:cx3="http://schemas.microsoft.com/office/drawing/2016/5/9/chartex" xmlns:cx2="http://schemas.microsoft.com/office/drawing/2015/10/21/chartex" xmlns="" r:id="rId10"/>
+                                        <a1611:picAttrSrcUrl xmlns:a1611="http://schemas.microsoft.com/office/drawing/2016/11/main" xmlns:w16cid="http://schemas.microsoft.com/office/word/2016/wordml/cid" xmlns:w="http://schemas.openxmlformats.org/wordprocessingml/2006/main" xmlns:w10="urn:schemas-microsoft-com:office:word" xmlns:v="urn:schemas-microsoft-com:vml" xmlns:o="urn:schemas-microsoft-com:office:office" xmlns:am3d="http://schemas.microsoft.com/office/drawing/2017/model3d" xmlns:aink="http://schemas.microsoft.com/office/drawing/2016/ink" xmlns:cx8="http://schemas.microsoft.com/office/drawing/2016/5/14/chartex" xmlns:cx7="http://schemas.microsoft.com/office/drawing/2016/5/13/chartex" xmlns:cx6="http://schemas.microsoft.com/office/drawing/2016/5/12/chartex" xmlns:cx5="http://schemas.microsoft.com/office/drawing/2016/5/11/chartex" xmlns:cx4="http://schemas.microsoft.com/office/drawing/2016/5/10/chartex" xmlns:cx3="http://schemas.microsoft.com/office/drawing/2016/5/9/chartex" xmlns:cx2="http://schemas.microsoft.com/office/drawing/2015/10/21/chartex" xmlns="" r:id="rId30"/>
                                       </a:ext>
                                     </a:extLst>
                                   </a:blip>
@@ -7565,7 +8232,7 @@
                           <wp:extent cx="180000" cy="180000"/>
                           <wp:effectExtent l="0" t="0" r="0" b="0"/>
                           <wp:docPr id="7" name="Picture 7" title="Software University @ Twitter">
-                            <a:hlinkClick xmlns:a="http://schemas.openxmlformats.org/drawingml/2006/main" r:id="rId30"/>
+                            <a:hlinkClick xmlns:a="http://schemas.openxmlformats.org/drawingml/2006/main" r:id="rId31"/>
                           </wp:docPr>
                           <wp:cNvGraphicFramePr>
                             <a:graphicFrameLocks xmlns:a="http://schemas.openxmlformats.org/drawingml/2006/main" noChangeAspect="1"/>
@@ -7575,12 +8242,12 @@
                               <pic:pic xmlns:pic="http://schemas.openxmlformats.org/drawingml/2006/picture">
                                 <pic:nvPicPr>
                                   <pic:cNvPr id="7" name="Picture 7" title="Software University @ Twitter">
-                                    <a:hlinkClick r:id="rId30"/>
+                                    <a:hlinkClick r:id="rId31"/>
                                   </pic:cNvPr>
                                   <pic:cNvPicPr/>
                                 </pic:nvPicPr>
                                 <pic:blipFill>
-                                  <a:blip r:embed="rId31"/>
+                                  <a:blip r:embed="rId32"/>
                                   <a:stretch>
                                     <a:fillRect/>
                                   </a:stretch>
@@ -7618,7 +8285,7 @@
                           <wp:extent cx="180000" cy="180000"/>
                           <wp:effectExtent l="0" t="0" r="0" b="0"/>
                           <wp:docPr id="17" name="Picture 17" title="Software University @ YouTube">
-                            <a:hlinkClick xmlns:a="http://schemas.openxmlformats.org/drawingml/2006/main" r:id="rId32"/>
+                            <a:hlinkClick xmlns:a="http://schemas.openxmlformats.org/drawingml/2006/main" r:id="rId33"/>
                           </wp:docPr>
                           <wp:cNvGraphicFramePr>
                             <a:graphicFrameLocks xmlns:a="http://schemas.openxmlformats.org/drawingml/2006/main" noChangeAspect="1"/>
@@ -7628,12 +8295,12 @@
                               <pic:pic xmlns:pic="http://schemas.openxmlformats.org/drawingml/2006/picture">
                                 <pic:nvPicPr>
                                   <pic:cNvPr id="17" name="Picture 17" title="Software University @ YouTube">
-                                    <a:hlinkClick r:id="rId32"/>
+                                    <a:hlinkClick r:id="rId33"/>
                                   </pic:cNvPr>
                                   <pic:cNvPicPr/>
                                 </pic:nvPicPr>
                                 <pic:blipFill>
-                                  <a:blip r:embed="rId33"/>
+                                  <a:blip r:embed="rId34"/>
                                   <a:stretch>
                                     <a:fillRect/>
                                   </a:stretch>
@@ -7671,7 +8338,7 @@
                           <wp:extent cx="180000" cy="180000"/>
                           <wp:effectExtent l="0" t="0" r="0" b="0"/>
                           <wp:docPr id="21" name="Picture 21">
-                            <a:hlinkClick xmlns:a="http://schemas.openxmlformats.org/drawingml/2006/main" r:id="rId34"/>
+                            <a:hlinkClick xmlns:a="http://schemas.openxmlformats.org/drawingml/2006/main" r:id="rId35"/>
                           </wp:docPr>
                           <wp:cNvGraphicFramePr>
                             <a:graphicFrameLocks xmlns:a="http://schemas.openxmlformats.org/drawingml/2006/main" noChangeAspect="1"/>
@@ -7681,14 +8348,14 @@
                               <pic:pic xmlns:pic="http://schemas.openxmlformats.org/drawingml/2006/picture">
                                 <pic:nvPicPr>
                                   <pic:cNvPr id="21" name="Picture 21">
-                                    <a:hlinkClick r:id="rId34"/>
+                                    <a:hlinkClick r:id="rId35"/>
                                   </pic:cNvPr>
                                   <pic:cNvPicPr>
                                     <a:picLocks noChangeAspect="1" noChangeArrowheads="1"/>
                                   </pic:cNvPicPr>
                                 </pic:nvPicPr>
                                 <pic:blipFill rotWithShape="1">
-                                  <a:blip r:embed="rId35">
+                                  <a:blip r:embed="rId36">
                                     <a:extLst>
                                       <a:ext uri="{28A0092B-C50C-407E-A947-70E740481C1C}">
                                         <a14:useLocalDpi xmlns:a14="http://schemas.microsoft.com/office/drawing/2010/main" val="0"/>
@@ -7740,7 +8407,7 @@
                           <wp:extent cx="180000" cy="180000"/>
                           <wp:effectExtent l="0" t="0" r="0" b="0"/>
                           <wp:docPr id="22" name="Picture 22">
-                            <a:hlinkClick xmlns:a="http://schemas.openxmlformats.org/drawingml/2006/main" r:id="rId36"/>
+                            <a:hlinkClick xmlns:a="http://schemas.openxmlformats.org/drawingml/2006/main" r:id="rId37"/>
                           </wp:docPr>
                           <wp:cNvGraphicFramePr>
                             <a:graphicFrameLocks xmlns:a="http://schemas.openxmlformats.org/drawingml/2006/main" noChangeAspect="1"/>
@@ -7750,14 +8417,14 @@
                               <pic:pic xmlns:pic="http://schemas.openxmlformats.org/drawingml/2006/picture">
                                 <pic:nvPicPr>
                                   <pic:cNvPr id="22" name="Picture 22">
-                                    <a:hlinkClick r:id="rId36"/>
+                                    <a:hlinkClick r:id="rId37"/>
                                   </pic:cNvPr>
                                   <pic:cNvPicPr>
                                     <a:picLocks noChangeAspect="1" noChangeArrowheads="1"/>
                                   </pic:cNvPicPr>
                                 </pic:nvPicPr>
                                 <pic:blipFill>
-                                  <a:blip r:embed="rId37">
+                                  <a:blip r:embed="rId38">
                                     <a:extLst>
                                       <a:ext uri="{28A0092B-C50C-407E-A947-70E740481C1C}">
                                         <a14:useLocalDpi xmlns:a14="http://schemas.microsoft.com/office/drawing/2010/main" val="0"/>
@@ -7806,7 +8473,7 @@
                           <wp:extent cx="180000" cy="180000"/>
                           <wp:effectExtent l="0" t="0" r="0" b="0"/>
                           <wp:docPr id="23" name="Picture 23" title="Software University: Email Us">
-                            <a:hlinkClick xmlns:a="http://schemas.openxmlformats.org/drawingml/2006/main" r:id="rId38"/>
+                            <a:hlinkClick xmlns:a="http://schemas.openxmlformats.org/drawingml/2006/main" r:id="rId39"/>
                           </wp:docPr>
                           <wp:cNvGraphicFramePr>
                             <a:graphicFrameLocks xmlns:a="http://schemas.openxmlformats.org/drawingml/2006/main" noChangeAspect="1"/>
@@ -7816,12 +8483,12 @@
                               <pic:pic xmlns:pic="http://schemas.openxmlformats.org/drawingml/2006/picture">
                                 <pic:nvPicPr>
                                   <pic:cNvPr id="23" name="Picture 23" title="Software University: Email Us">
-                                    <a:hlinkClick r:id="rId38"/>
+                                    <a:hlinkClick r:id="rId39"/>
                                   </pic:cNvPr>
                                   <pic:cNvPicPr/>
                                 </pic:nvPicPr>
                                 <pic:blipFill>
-                                  <a:blip r:embed="rId39"/>
+                                  <a:blip r:embed="rId40"/>
                                   <a:stretch>
                                     <a:fillRect/>
                                   </a:stretch>
@@ -7883,7 +8550,7 @@
                   </pic:cNvPicPr>
                 </pic:nvPicPr>
                 <pic:blipFill>
-                  <a:blip r:embed="rId40">
+                  <a:blip r:embed="rId41">
                     <a:extLst>
                       <a:ext uri="{28A0092B-C50C-407E-A947-70E740481C1C}">
                         <a14:useLocalDpi xmlns:a14="http://schemas.microsoft.com/office/drawing/2010/main" val="0"/>
@@ -7987,7 +8654,7 @@
             </wp:anchor>
           </w:drawing>
         </mc:Choice>
-        <mc:Fallback xmlns:cx2="http://schemas.microsoft.com/office/drawing/2015/10/21/chartex" xmlns:cx3="http://schemas.microsoft.com/office/drawing/2016/5/9/chartex" xmlns:cx4="http://schemas.microsoft.com/office/drawing/2016/5/10/chartex" xmlns:cx5="http://schemas.microsoft.com/office/drawing/2016/5/11/chartex" xmlns:cx6="http://schemas.microsoft.com/office/drawing/2016/5/12/chartex" xmlns:cx7="http://schemas.microsoft.com/office/drawing/2016/5/13/chartex" xmlns:cx8="http://schemas.microsoft.com/office/drawing/2016/5/14/chartex" xmlns:aink="http://schemas.microsoft.com/office/drawing/2016/ink" xmlns:am3d="http://schemas.microsoft.com/office/drawing/2017/model3d" xmlns:w16cid="http://schemas.microsoft.com/office/word/2016/wordml/cid">
+        <mc:Fallback>
           <w:pict>
             <v:line w14:anchorId="60BE7D18" id="Straight Connector 19" o:spid="_x0000_s1026" style="position:absolute;flip:y;z-index:251622400;visibility:visible;mso-wrap-style:square;mso-width-percent:0;mso-height-percent:0;mso-wrap-distance-left:9pt;mso-wrap-distance-top:0;mso-wrap-distance-right:9pt;mso-wrap-distance-bottom:0;mso-position-horizontal:absolute;mso-position-horizontal-relative:text;mso-position-vertical:absolute;mso-position-vertical-relative:text;mso-width-percent:0;mso-height-percent:0;mso-width-relative:page;mso-height-relative:page" from="-.1pt,5.2pt" to="520.7pt,5.2pt" o:gfxdata="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" strokecolor="#974706 [1609]" strokeweight="1pt">
               <v:stroke endcap="round"/>
@@ -8283,7 +8950,7 @@
 </file>
 
 <file path=word/footnotes.xml><?xml version="1.0" encoding="utf-8"?>
-<w:footnotes xmlns:wpc="http://schemas.microsoft.com/office/word/2010/wordprocessingCanvas" xmlns:cx="http://schemas.microsoft.com/office/drawing/2014/chartex" xmlns:cx1="http://schemas.microsoft.com/office/drawing/2015/9/8/chartex" xmlns:mc="http://schemas.openxmlformats.org/markup-compatibility/2006" xmlns:o="urn:schemas-microsoft-com:office:office" xmlns:r="http://schemas.openxmlformats.org/officeDocument/2006/relationships" xmlns:m="http://schemas.openxmlformats.org/officeDocument/2006/math" xmlns:v="urn:schemas-microsoft-com:vml" xmlns:wp14="http://schemas.microsoft.com/office/word/2010/wordprocessingDrawing" xmlns:wp="http://schemas.openxmlformats.org/drawingml/2006/wordprocessingDrawing" xmlns:w10="urn:schemas-microsoft-com:office:word" xmlns:w="http://schemas.openxmlformats.org/wordprocessingml/2006/main" xmlns:w14="http://schemas.microsoft.com/office/word/2010/wordml" xmlns:w15="http://schemas.microsoft.com/office/word/2012/wordml" xmlns:w16se="http://schemas.microsoft.com/office/word/2015/wordml/symex" xmlns:wpg="http://schemas.microsoft.com/office/word/2010/wordprocessingGroup" xmlns:wpi="http://schemas.microsoft.com/office/word/2010/wordprocessingInk" xmlns:wne="http://schemas.microsoft.com/office/word/2006/wordml" xmlns:wps="http://schemas.microsoft.com/office/word/2010/wordprocessingShape" mc:Ignorable="w14 w15 w16se wp14">
+<w:footnotes xmlns:wpc="http://schemas.microsoft.com/office/word/2010/wordprocessingCanvas" xmlns:cx="http://schemas.microsoft.com/office/drawing/2014/chartex" xmlns:cx1="http://schemas.microsoft.com/office/drawing/2015/9/8/chartex" xmlns:cx2="http://schemas.microsoft.com/office/drawing/2015/10/21/chartex" xmlns:cx3="http://schemas.microsoft.com/office/drawing/2016/5/9/chartex" xmlns:cx4="http://schemas.microsoft.com/office/drawing/2016/5/10/chartex" xmlns:cx5="http://schemas.microsoft.com/office/drawing/2016/5/11/chartex" xmlns:cx6="http://schemas.microsoft.com/office/drawing/2016/5/12/chartex" xmlns:cx7="http://schemas.microsoft.com/office/drawing/2016/5/13/chartex" xmlns:cx8="http://schemas.microsoft.com/office/drawing/2016/5/14/chartex" xmlns:mc="http://schemas.openxmlformats.org/markup-compatibility/2006" xmlns:aink="http://schemas.microsoft.com/office/drawing/2016/ink" xmlns:am3d="http://schemas.microsoft.com/office/drawing/2017/model3d" xmlns:o="urn:schemas-microsoft-com:office:office" xmlns:r="http://schemas.openxmlformats.org/officeDocument/2006/relationships" xmlns:m="http://schemas.openxmlformats.org/officeDocument/2006/math" xmlns:v="urn:schemas-microsoft-com:vml" xmlns:wp14="http://schemas.microsoft.com/office/word/2010/wordprocessingDrawing" xmlns:wp="http://schemas.openxmlformats.org/drawingml/2006/wordprocessingDrawing" xmlns:w10="urn:schemas-microsoft-com:office:word" xmlns:w="http://schemas.openxmlformats.org/wordprocessingml/2006/main" xmlns:w14="http://schemas.microsoft.com/office/word/2010/wordml" xmlns:w15="http://schemas.microsoft.com/office/word/2012/wordml" xmlns:w16cex="http://schemas.microsoft.com/office/word/2018/wordml/cex" xmlns:w16cid="http://schemas.microsoft.com/office/word/2016/wordml/cid" xmlns:w16="http://schemas.microsoft.com/office/word/2018/wordml" xmlns:w16sdtdh="http://schemas.microsoft.com/office/word/2020/wordml/sdtdatahash" xmlns:w16se="http://schemas.microsoft.com/office/word/2015/wordml/symex" xmlns:wpg="http://schemas.microsoft.com/office/word/2010/wordprocessingGroup" xmlns:wpi="http://schemas.microsoft.com/office/word/2010/wordprocessingInk" xmlns:wne="http://schemas.microsoft.com/office/word/2006/wordml" xmlns:wps="http://schemas.microsoft.com/office/word/2010/wordprocessingShape" mc:Ignorable="w14 w15 w16se w16cid w16 w16cex w16sdtdh wp14">
   <w:footnote w:type="separator" w:id="-1">
     <w:p>
       <w:pPr>
@@ -8308,7 +8975,7 @@
 </file>
 
 <file path=word/header1.xml><?xml version="1.0" encoding="utf-8"?>
-<w:hdr xmlns:wpc="http://schemas.microsoft.com/office/word/2010/wordprocessingCanvas" xmlns:cx="http://schemas.microsoft.com/office/drawing/2014/chartex" xmlns:cx1="http://schemas.microsoft.com/office/drawing/2015/9/8/chartex" xmlns:mc="http://schemas.openxmlformats.org/markup-compatibility/2006" xmlns:o="urn:schemas-microsoft-com:office:office" xmlns:r="http://schemas.openxmlformats.org/officeDocument/2006/relationships" xmlns:m="http://schemas.openxmlformats.org/officeDocument/2006/math" xmlns:v="urn:schemas-microsoft-com:vml" xmlns:wp14="http://schemas.microsoft.com/office/word/2010/wordprocessingDrawing" xmlns:wp="http://schemas.openxmlformats.org/drawingml/2006/wordprocessingDrawing" xmlns:w10="urn:schemas-microsoft-com:office:word" xmlns:w="http://schemas.openxmlformats.org/wordprocessingml/2006/main" xmlns:w14="http://schemas.microsoft.com/office/word/2010/wordml" xmlns:w15="http://schemas.microsoft.com/office/word/2012/wordml" xmlns:w16se="http://schemas.microsoft.com/office/word/2015/wordml/symex" xmlns:wpg="http://schemas.microsoft.com/office/word/2010/wordprocessingGroup" xmlns:wpi="http://schemas.microsoft.com/office/word/2010/wordprocessingInk" xmlns:wne="http://schemas.microsoft.com/office/word/2006/wordml" xmlns:wps="http://schemas.microsoft.com/office/word/2010/wordprocessingShape" mc:Ignorable="w14 w15 w16se wp14">
+<w:hdr xmlns:wpc="http://schemas.microsoft.com/office/word/2010/wordprocessingCanvas" xmlns:cx="http://schemas.microsoft.com/office/drawing/2014/chartex" xmlns:cx1="http://schemas.microsoft.com/office/drawing/2015/9/8/chartex" xmlns:cx2="http://schemas.microsoft.com/office/drawing/2015/10/21/chartex" xmlns:cx3="http://schemas.microsoft.com/office/drawing/2016/5/9/chartex" xmlns:cx4="http://schemas.microsoft.com/office/drawing/2016/5/10/chartex" xmlns:cx5="http://schemas.microsoft.com/office/drawing/2016/5/11/chartex" xmlns:cx6="http://schemas.microsoft.com/office/drawing/2016/5/12/chartex" xmlns:cx7="http://schemas.microsoft.com/office/drawing/2016/5/13/chartex" xmlns:cx8="http://schemas.microsoft.com/office/drawing/2016/5/14/chartex" xmlns:mc="http://schemas.openxmlformats.org/markup-compatibility/2006" xmlns:aink="http://schemas.microsoft.com/office/drawing/2016/ink" xmlns:am3d="http://schemas.microsoft.com/office/drawing/2017/model3d" xmlns:o="urn:schemas-microsoft-com:office:office" xmlns:r="http://schemas.openxmlformats.org/officeDocument/2006/relationships" xmlns:m="http://schemas.openxmlformats.org/officeDocument/2006/math" xmlns:v="urn:schemas-microsoft-com:vml" xmlns:wp14="http://schemas.microsoft.com/office/word/2010/wordprocessingDrawing" xmlns:wp="http://schemas.openxmlformats.org/drawingml/2006/wordprocessingDrawing" xmlns:w10="urn:schemas-microsoft-com:office:word" xmlns:w="http://schemas.openxmlformats.org/wordprocessingml/2006/main" xmlns:w14="http://schemas.microsoft.com/office/word/2010/wordml" xmlns:w15="http://schemas.microsoft.com/office/word/2012/wordml" xmlns:w16cex="http://schemas.microsoft.com/office/word/2018/wordml/cex" xmlns:w16cid="http://schemas.microsoft.com/office/word/2016/wordml/cid" xmlns:w16="http://schemas.microsoft.com/office/word/2018/wordml" xmlns:w16sdtdh="http://schemas.microsoft.com/office/word/2020/wordml/sdtdatahash" xmlns:w16se="http://schemas.microsoft.com/office/word/2015/wordml/symex" xmlns:wpg="http://schemas.microsoft.com/office/word/2010/wordprocessingGroup" xmlns:wpi="http://schemas.microsoft.com/office/word/2010/wordprocessingInk" xmlns:wne="http://schemas.microsoft.com/office/word/2006/wordml" xmlns:wps="http://schemas.microsoft.com/office/word/2010/wordprocessingShape" mc:Ignorable="w14 w15 w16se w16cid w16 w16cex w16sdtdh wp14">
   <w:p>
     <w:pPr>
       <w:pStyle w:val="Header"/>
@@ -8319,7 +8986,7 @@
 </file>
 
 <file path=word/numbering.xml><?xml version="1.0" encoding="utf-8"?>
-<w:numbering xmlns:wpc="http://schemas.microsoft.com/office/word/2010/wordprocessingCanvas" xmlns:cx="http://schemas.microsoft.com/office/drawing/2014/chartex" xmlns:cx1="http://schemas.microsoft.com/office/drawing/2015/9/8/chartex" xmlns:mc="http://schemas.openxmlformats.org/markup-compatibility/2006" xmlns:o="urn:schemas-microsoft-com:office:office" xmlns:r="http://schemas.openxmlformats.org/officeDocument/2006/relationships" xmlns:m="http://schemas.openxmlformats.org/officeDocument/2006/math" xmlns:v="urn:schemas-microsoft-com:vml" xmlns:wp14="http://schemas.microsoft.com/office/word/2010/wordprocessingDrawing" xmlns:wp="http://schemas.openxmlformats.org/drawingml/2006/wordprocessingDrawing" xmlns:w10="urn:schemas-microsoft-com:office:word" xmlns:w="http://schemas.openxmlformats.org/wordprocessingml/2006/main" xmlns:w14="http://schemas.microsoft.com/office/word/2010/wordml" xmlns:w15="http://schemas.microsoft.com/office/word/2012/wordml" xmlns:w16se="http://schemas.microsoft.com/office/word/2015/wordml/symex" xmlns:wpg="http://schemas.microsoft.com/office/word/2010/wordprocessingGroup" xmlns:wpi="http://schemas.microsoft.com/office/word/2010/wordprocessingInk" xmlns:wne="http://schemas.microsoft.com/office/word/2006/wordml" xmlns:wps="http://schemas.microsoft.com/office/word/2010/wordprocessingShape" mc:Ignorable="w14 w15 w16se wp14">
+<w:numbering xmlns:wpc="http://schemas.microsoft.com/office/word/2010/wordprocessingCanvas" xmlns:cx="http://schemas.microsoft.com/office/drawing/2014/chartex" xmlns:cx1="http://schemas.microsoft.com/office/drawing/2015/9/8/chartex" xmlns:cx2="http://schemas.microsoft.com/office/drawing/2015/10/21/chartex" xmlns:cx3="http://schemas.microsoft.com/office/drawing/2016/5/9/chartex" xmlns:cx4="http://schemas.microsoft.com/office/drawing/2016/5/10/chartex" xmlns:cx5="http://schemas.microsoft.com/office/drawing/2016/5/11/chartex" xmlns:cx6="http://schemas.microsoft.com/office/drawing/2016/5/12/chartex" xmlns:cx7="http://schemas.microsoft.com/office/drawing/2016/5/13/chartex" xmlns:cx8="http://schemas.microsoft.com/office/drawing/2016/5/14/chartex" xmlns:mc="http://schemas.openxmlformats.org/markup-compatibility/2006" xmlns:aink="http://schemas.microsoft.com/office/drawing/2016/ink" xmlns:am3d="http://schemas.microsoft.com/office/drawing/2017/model3d" xmlns:o="urn:schemas-microsoft-com:office:office" xmlns:r="http://schemas.openxmlformats.org/officeDocument/2006/relationships" xmlns:m="http://schemas.openxmlformats.org/officeDocument/2006/math" xmlns:v="urn:schemas-microsoft-com:vml" xmlns:wp14="http://schemas.microsoft.com/office/word/2010/wordprocessingDrawing" xmlns:wp="http://schemas.openxmlformats.org/drawingml/2006/wordprocessingDrawing" xmlns:w10="urn:schemas-microsoft-com:office:word" xmlns:w="http://schemas.openxmlformats.org/wordprocessingml/2006/main" xmlns:w14="http://schemas.microsoft.com/office/word/2010/wordml" xmlns:w15="http://schemas.microsoft.com/office/word/2012/wordml" xmlns:w16cex="http://schemas.microsoft.com/office/word/2018/wordml/cex" xmlns:w16cid="http://schemas.microsoft.com/office/word/2016/wordml/cid" xmlns:w16="http://schemas.microsoft.com/office/word/2018/wordml" xmlns:w16sdtdh="http://schemas.microsoft.com/office/word/2020/wordml/sdtdatahash" xmlns:w16se="http://schemas.microsoft.com/office/word/2015/wordml/symex" xmlns:wpg="http://schemas.microsoft.com/office/word/2010/wordprocessingGroup" xmlns:wpi="http://schemas.microsoft.com/office/word/2010/wordprocessingInk" xmlns:wne="http://schemas.microsoft.com/office/word/2006/wordml" xmlns:wps="http://schemas.microsoft.com/office/word/2010/wordprocessingShape" mc:Ignorable="w14 w15 w16se w16cid w16 w16cex w16sdtdh wp14">
   <w:abstractNum w:abstractNumId="0" w15:restartNumberingAfterBreak="0">
     <w:nsid w:val="04E60920"/>
     <w:multiLevelType w:val="hybridMultilevel"/>
@@ -12813,7 +13480,7 @@
 </file>
 
 <file path=word/styles.xml><?xml version="1.0" encoding="utf-8"?>
-<w:styles xmlns:mc="http://schemas.openxmlformats.org/markup-compatibility/2006" xmlns:r="http://schemas.openxmlformats.org/officeDocument/2006/relationships" xmlns:w="http://schemas.openxmlformats.org/wordprocessingml/2006/main" xmlns:w14="http://schemas.microsoft.com/office/word/2010/wordml" xmlns:w15="http://schemas.microsoft.com/office/word/2012/wordml" xmlns:w16se="http://schemas.microsoft.com/office/word/2015/wordml/symex" mc:Ignorable="w14 w15 w16se">
+<w:styles xmlns:mc="http://schemas.openxmlformats.org/markup-compatibility/2006" xmlns:r="http://schemas.openxmlformats.org/officeDocument/2006/relationships" xmlns:w="http://schemas.openxmlformats.org/wordprocessingml/2006/main" xmlns:w14="http://schemas.microsoft.com/office/word/2010/wordml" xmlns:w15="http://schemas.microsoft.com/office/word/2012/wordml" xmlns:w16cex="http://schemas.microsoft.com/office/word/2018/wordml/cex" xmlns:w16cid="http://schemas.microsoft.com/office/word/2016/wordml/cid" xmlns:w16="http://schemas.microsoft.com/office/word/2018/wordml" xmlns:w16sdtdh="http://schemas.microsoft.com/office/word/2020/wordml/sdtdatahash" xmlns:w16se="http://schemas.microsoft.com/office/word/2015/wordml/symex" mc:Ignorable="w14 w15 w16se w16cid w16 w16cex w16sdtdh">
   <w:docDefaults>
     <w:rPrDefault>
       <w:rPr>
@@ -12829,7 +13496,7 @@
       </w:pPr>
     </w:pPrDefault>
   </w:docDefaults>
-  <w:latentStyles w:defLockedState="0" w:defUIPriority="99" w:defSemiHidden="0" w:defUnhideWhenUsed="0" w:defQFormat="0" w:count="371">
+  <w:latentStyles w:defLockedState="0" w:defUIPriority="99" w:defSemiHidden="0" w:defUnhideWhenUsed="0" w:defQFormat="0" w:count="376">
     <w:lsdException w:name="Normal" w:uiPriority="0" w:qFormat="1"/>
     <w:lsdException w:name="heading 1" w:uiPriority="9" w:qFormat="1"/>
     <w:lsdException w:name="heading 2" w:semiHidden="1" w:uiPriority="9" w:unhideWhenUsed="1" w:qFormat="1"/>
@@ -12935,7 +13602,6 @@
     <w:lsdException w:name="HTML Sample" w:semiHidden="1" w:unhideWhenUsed="1"/>
     <w:lsdException w:name="HTML Typewriter" w:semiHidden="1" w:unhideWhenUsed="1"/>
     <w:lsdException w:name="HTML Variable" w:semiHidden="1" w:unhideWhenUsed="1"/>
-    <w:lsdException w:name="Normal Table" w:semiHidden="1" w:unhideWhenUsed="1"/>
     <w:lsdException w:name="annotation subject" w:semiHidden="1" w:unhideWhenUsed="1"/>
     <w:lsdException w:name="No List" w:semiHidden="1" w:unhideWhenUsed="1"/>
     <w:lsdException w:name="Outline List 1" w:semiHidden="1" w:unhideWhenUsed="1"/>
@@ -12978,11 +13644,8 @@
     <w:lsdException w:name="Table Contemporary" w:semiHidden="1" w:unhideWhenUsed="1"/>
     <w:lsdException w:name="Table Elegant" w:semiHidden="1" w:unhideWhenUsed="1"/>
     <w:lsdException w:name="Table Professional" w:semiHidden="1" w:unhideWhenUsed="1"/>
-    <w:lsdException w:name="Table Subtle 1" w:semiHidden="1" w:unhideWhenUsed="1"/>
     <w:lsdException w:name="Table Subtle 2" w:semiHidden="1" w:unhideWhenUsed="1"/>
     <w:lsdException w:name="Table Web 1" w:semiHidden="1" w:unhideWhenUsed="1"/>
-    <w:lsdException w:name="Table Web 2" w:semiHidden="1" w:unhideWhenUsed="1"/>
-    <w:lsdException w:name="Table Web 3" w:semiHidden="1" w:unhideWhenUsed="1"/>
     <w:lsdException w:name="Balloon Text" w:semiHidden="1" w:unhideWhenUsed="1"/>
     <w:lsdException w:name="Table Grid" w:uiPriority="59"/>
     <w:lsdException w:name="Table Theme" w:semiHidden="1" w:unhideWhenUsed="1"/>
@@ -13201,6 +13864,11 @@
     <w:lsdException w:name="List Table 5 Dark Accent 6" w:uiPriority="50"/>
     <w:lsdException w:name="List Table 6 Colorful Accent 6" w:uiPriority="51"/>
     <w:lsdException w:name="List Table 7 Colorful Accent 6" w:uiPriority="52"/>
+    <w:lsdException w:name="Mention" w:semiHidden="1" w:unhideWhenUsed="1"/>
+    <w:lsdException w:name="Smart Hyperlink" w:semiHidden="1" w:unhideWhenUsed="1"/>
+    <w:lsdException w:name="Hashtag" w:semiHidden="1" w:unhideWhenUsed="1"/>
+    <w:lsdException w:name="Unresolved Mention" w:semiHidden="1" w:unhideWhenUsed="1"/>
+    <w:lsdException w:name="Smart Link" w:semiHidden="1" w:unhideWhenUsed="1"/>
   </w:latentStyles>
   <w:style w:type="paragraph" w:default="1" w:styleId="Normal">
     <w:name w:val="Normal"/>
@@ -13638,8 +14306,8 @@
       <w:u w:val="single"/>
     </w:rPr>
   </w:style>
-  <w:style w:type="character" w:customStyle="1" w:styleId="UnresolvedMention">
-    <w:name w:val="Unresolved Mention"/>
+  <w:style w:type="character" w:customStyle="1" w:styleId="UnresolvedMention1">
+    <w:name w:val="Unresolved Mention1"/>
     <w:basedOn w:val="DefaultParagraphFont"/>
     <w:uiPriority w:val="99"/>
     <w:semiHidden/>
